--- a/Relatório Feteps/Relatório/Relatório - versão atual.docx
+++ b/Relatório Feteps/Relatório/Relatório - versão atual.docx
@@ -1,6 +1,6 @@
 
 <file path=word/document.xml><?xml version="1.0" encoding="utf-8"?>
-<w:document xmlns:ve="http://schemas.openxmlformats.org/markup-compatibility/2006" xmlns:o="urn:schemas-microsoft-com:office:office" xmlns:r="http://schemas.openxmlformats.org/officeDocument/2006/relationships" xmlns:m="http://schemas.openxmlformats.org/officeDocument/2006/math" xmlns:v="urn:schemas-microsoft-com:vml" xmlns:wp="http://schemas.openxmlformats.org/drawingml/2006/wordprocessingDrawing" xmlns:w10="urn:schemas-microsoft-com:office:word" xmlns:w="http://schemas.openxmlformats.org/wordprocessingml/2006/main" xmlns:wne="http://schemas.microsoft.com/office/word/2006/wordml">
+<w:document xmlns:wpc="http://schemas.microsoft.com/office/word/2010/wordprocessingCanvas" xmlns:mc="http://schemas.openxmlformats.org/markup-compatibility/2006" xmlns:o="urn:schemas-microsoft-com:office:office" xmlns:r="http://schemas.openxmlformats.org/officeDocument/2006/relationships" xmlns:m="http://schemas.openxmlformats.org/officeDocument/2006/math" xmlns:v="urn:schemas-microsoft-com:vml" xmlns:wp14="http://schemas.microsoft.com/office/word/2010/wordprocessingDrawing" xmlns:wp="http://schemas.openxmlformats.org/drawingml/2006/wordprocessingDrawing" xmlns:w10="urn:schemas-microsoft-com:office:word" xmlns:w="http://schemas.openxmlformats.org/wordprocessingml/2006/main" xmlns:w14="http://schemas.microsoft.com/office/word/2010/wordml" xmlns:w15="http://schemas.microsoft.com/office/word/2012/wordml" xmlns:wpg="http://schemas.microsoft.com/office/word/2010/wordprocessingGroup" xmlns:wpi="http://schemas.microsoft.com/office/word/2010/wordprocessingInk" xmlns:wne="http://schemas.microsoft.com/office/word/2006/wordml" xmlns:wps="http://schemas.microsoft.com/office/word/2010/wordprocessingShape" mc:Ignorable="w14 w15 wp14">
   <w:body>
     <w:p>
       <w:pPr>
@@ -62,6 +62,71 @@
         </w:rPr>
       </w:pPr>
       <w:commentRangeStart w:id="0"/>
+      <w:r>
+        <w:rPr>
+          <w:b/>
+          <w:sz w:val="28"/>
+          <w:szCs w:val="28"/>
+        </w:rPr>
+        <w:t>Vinicyus Moreira Macedo</w:t>
+      </w:r>
+    </w:p>
+    <w:p>
+      <w:pPr>
+        <w:pStyle w:val="NormalABNT"/>
+        <w:jc w:val="center"/>
+        <w:rPr>
+          <w:b/>
+          <w:sz w:val="28"/>
+          <w:szCs w:val="28"/>
+        </w:rPr>
+      </w:pPr>
+      <w:r>
+        <w:rPr>
+          <w:b/>
+          <w:sz w:val="28"/>
+          <w:szCs w:val="28"/>
+        </w:rPr>
+        <w:t>Erick Emiliano de Lima</w:t>
+      </w:r>
+    </w:p>
+    <w:p>
+      <w:pPr>
+        <w:pStyle w:val="NormalABNT"/>
+        <w:jc w:val="center"/>
+        <w:rPr>
+          <w:b/>
+          <w:sz w:val="28"/>
+          <w:szCs w:val="28"/>
+        </w:rPr>
+      </w:pPr>
+      <w:r>
+        <w:rPr>
+          <w:b/>
+          <w:sz w:val="28"/>
+          <w:szCs w:val="28"/>
+        </w:rPr>
+        <w:t>Guilherme Santos Silva</w:t>
+      </w:r>
+    </w:p>
+    <w:p>
+      <w:pPr>
+        <w:pStyle w:val="NormalABNT"/>
+        <w:jc w:val="center"/>
+        <w:rPr>
+          <w:b/>
+          <w:sz w:val="28"/>
+          <w:szCs w:val="28"/>
+        </w:rPr>
+      </w:pPr>
+      <w:r>
+        <w:rPr>
+          <w:b/>
+          <w:sz w:val="28"/>
+          <w:szCs w:val="28"/>
+        </w:rPr>
+        <w:t xml:space="preserve">Jordan </w:t>
+      </w:r>
       <w:proofErr w:type="spellStart"/>
       <w:r>
         <w:rPr>
@@ -69,7 +134,7 @@
           <w:sz w:val="28"/>
           <w:szCs w:val="28"/>
         </w:rPr>
-        <w:t>Vinicyus</w:t>
+        <w:t>Zaghi</w:t>
       </w:r>
       <w:proofErr w:type="spellEnd"/>
       <w:r>
@@ -78,87 +143,12 @@
           <w:sz w:val="28"/>
           <w:szCs w:val="28"/>
         </w:rPr>
-        <w:t xml:space="preserve"> Moreira Macedo</w:t>
-      </w:r>
-    </w:p>
-    <w:p>
-      <w:pPr>
-        <w:pStyle w:val="NormalABNT"/>
-        <w:jc w:val="center"/>
-        <w:rPr>
-          <w:b/>
-          <w:sz w:val="28"/>
-          <w:szCs w:val="28"/>
-        </w:rPr>
-      </w:pPr>
-      <w:r>
-        <w:rPr>
-          <w:b/>
-          <w:sz w:val="28"/>
-          <w:szCs w:val="28"/>
-        </w:rPr>
-        <w:t>Erick Emiliano de Lima</w:t>
-      </w:r>
-    </w:p>
-    <w:p>
-      <w:pPr>
-        <w:pStyle w:val="NormalABNT"/>
-        <w:jc w:val="center"/>
-        <w:rPr>
-          <w:b/>
-          <w:sz w:val="28"/>
-          <w:szCs w:val="28"/>
-        </w:rPr>
-      </w:pPr>
-      <w:r>
-        <w:rPr>
-          <w:b/>
-          <w:sz w:val="28"/>
-          <w:szCs w:val="28"/>
-        </w:rPr>
-        <w:t>Guilherme Santos Silva</w:t>
-      </w:r>
-    </w:p>
-    <w:p>
-      <w:pPr>
-        <w:pStyle w:val="NormalABNT"/>
-        <w:jc w:val="center"/>
-        <w:rPr>
-          <w:b/>
-          <w:sz w:val="28"/>
-          <w:szCs w:val="28"/>
-        </w:rPr>
-      </w:pPr>
-      <w:r>
-        <w:rPr>
-          <w:b/>
-          <w:sz w:val="28"/>
-          <w:szCs w:val="28"/>
-        </w:rPr>
-        <w:t xml:space="preserve">Jordan </w:t>
-      </w:r>
-      <w:proofErr w:type="spellStart"/>
-      <w:r>
-        <w:rPr>
-          <w:b/>
-          <w:sz w:val="28"/>
-          <w:szCs w:val="28"/>
-        </w:rPr>
-        <w:t>Zaghi</w:t>
-      </w:r>
-      <w:proofErr w:type="spellEnd"/>
-      <w:r>
-        <w:rPr>
-          <w:b/>
-          <w:sz w:val="28"/>
-          <w:szCs w:val="28"/>
-        </w:rPr>
         <w:t xml:space="preserve"> Sampaio</w:t>
       </w:r>
       <w:commentRangeEnd w:id="0"/>
       <w:r>
         <w:rPr>
-          <w:rStyle w:val="Refdecomentrio"/>
+          <w:rStyle w:val="CommentReference"/>
           <w:rFonts w:asciiTheme="minorHAnsi" w:hAnsiTheme="minorHAnsi"/>
           <w:color w:val="auto"/>
         </w:rPr>
@@ -208,417 +198,410 @@
           <w:szCs w:val="28"/>
         </w:rPr>
       </w:pPr>
+      <w:r>
+        <w:rPr>
+          <w:b/>
+          <w:sz w:val="28"/>
+          <w:szCs w:val="28"/>
+        </w:rPr>
+        <w:t>PERSPECTIVE</w:t>
+      </w:r>
+    </w:p>
+    <w:p>
+      <w:pPr>
+        <w:pStyle w:val="NormalABNT"/>
+        <w:jc w:val="center"/>
+        <w:rPr>
+          <w:b/>
+          <w:sz w:val="28"/>
+          <w:szCs w:val="28"/>
+        </w:rPr>
+      </w:pPr>
+    </w:p>
+    <w:p>
+      <w:pPr>
+        <w:pStyle w:val="NormalABNT"/>
+        <w:jc w:val="center"/>
+        <w:rPr>
+          <w:b/>
+          <w:sz w:val="28"/>
+          <w:szCs w:val="28"/>
+        </w:rPr>
+      </w:pPr>
+    </w:p>
+    <w:p>
+      <w:pPr>
+        <w:pStyle w:val="NormalABNT"/>
+        <w:jc w:val="center"/>
+        <w:rPr>
+          <w:b/>
+          <w:sz w:val="28"/>
+          <w:szCs w:val="28"/>
+        </w:rPr>
+      </w:pPr>
+    </w:p>
+    <w:p>
+      <w:pPr>
+        <w:pStyle w:val="NormalABNT"/>
+        <w:jc w:val="center"/>
+        <w:rPr>
+          <w:b/>
+          <w:sz w:val="28"/>
+          <w:szCs w:val="28"/>
+        </w:rPr>
+      </w:pPr>
+    </w:p>
+    <w:p>
+      <w:pPr>
+        <w:pStyle w:val="NormalABNT"/>
+        <w:jc w:val="center"/>
+        <w:rPr>
+          <w:b/>
+          <w:sz w:val="28"/>
+          <w:szCs w:val="28"/>
+        </w:rPr>
+      </w:pPr>
+    </w:p>
+    <w:p>
+      <w:pPr>
+        <w:pStyle w:val="NormalABNT"/>
+        <w:jc w:val="center"/>
+        <w:rPr>
+          <w:b/>
+          <w:sz w:val="28"/>
+          <w:szCs w:val="28"/>
+        </w:rPr>
+      </w:pPr>
+    </w:p>
+    <w:p>
+      <w:pPr>
+        <w:pStyle w:val="NormalABNT"/>
+        <w:jc w:val="center"/>
+        <w:rPr>
+          <w:b/>
+          <w:sz w:val="28"/>
+          <w:szCs w:val="28"/>
+        </w:rPr>
+      </w:pPr>
+    </w:p>
+    <w:p>
+      <w:pPr>
+        <w:pStyle w:val="NormalABNT"/>
+        <w:jc w:val="center"/>
+        <w:rPr>
+          <w:b/>
+          <w:sz w:val="28"/>
+          <w:szCs w:val="28"/>
+        </w:rPr>
+      </w:pPr>
+    </w:p>
+    <w:p>
+      <w:pPr>
+        <w:pStyle w:val="NormalABNT"/>
+        <w:jc w:val="center"/>
+        <w:rPr>
+          <w:b/>
+          <w:sz w:val="28"/>
+          <w:szCs w:val="28"/>
+        </w:rPr>
+      </w:pPr>
+    </w:p>
+    <w:p>
+      <w:pPr>
+        <w:pStyle w:val="NormalABNT"/>
+        <w:spacing w:line="240" w:lineRule="auto"/>
+        <w:jc w:val="center"/>
+        <w:rPr>
+          <w:b/>
+          <w:sz w:val="28"/>
+          <w:szCs w:val="28"/>
+        </w:rPr>
+      </w:pPr>
+    </w:p>
+    <w:p>
+      <w:pPr>
+        <w:pStyle w:val="NormalABNT"/>
+        <w:spacing w:after="0" w:line="240" w:lineRule="auto"/>
+        <w:jc w:val="center"/>
+        <w:rPr>
+          <w:b/>
+          <w:sz w:val="28"/>
+          <w:szCs w:val="28"/>
+        </w:rPr>
+      </w:pPr>
+    </w:p>
+    <w:p>
+      <w:pPr>
+        <w:pStyle w:val="NormalABNT"/>
+        <w:spacing w:after="0" w:line="240" w:lineRule="auto"/>
+        <w:jc w:val="center"/>
+        <w:rPr>
+          <w:b/>
+          <w:sz w:val="28"/>
+          <w:szCs w:val="28"/>
+        </w:rPr>
+      </w:pPr>
+      <w:r>
+        <w:rPr>
+          <w:b/>
+          <w:sz w:val="28"/>
+          <w:szCs w:val="28"/>
+        </w:rPr>
+        <w:t>São Paulo</w:t>
+      </w:r>
+    </w:p>
+    <w:p>
+      <w:pPr>
+        <w:pStyle w:val="NormalABNT"/>
+        <w:spacing w:after="0" w:line="240" w:lineRule="auto"/>
+        <w:jc w:val="center"/>
+        <w:rPr>
+          <w:b/>
+          <w:sz w:val="28"/>
+          <w:szCs w:val="28"/>
+        </w:rPr>
+      </w:pPr>
+      <w:r>
+        <w:rPr>
+          <w:b/>
+          <w:sz w:val="28"/>
+          <w:szCs w:val="28"/>
+        </w:rPr>
+        <w:t>2015</w:t>
+      </w:r>
+    </w:p>
+    <w:p>
+      <w:pPr>
+        <w:pStyle w:val="NormalABNT"/>
+        <w:jc w:val="center"/>
+        <w:rPr>
+          <w:b/>
+          <w:sz w:val="28"/>
+          <w:szCs w:val="28"/>
+        </w:rPr>
+      </w:pPr>
       <w:commentRangeStart w:id="1"/>
-      <w:r>
-        <w:rPr>
-          <w:b/>
-          <w:sz w:val="28"/>
-          <w:szCs w:val="28"/>
-        </w:rPr>
-        <w:t>AR GAMES</w:t>
+      <w:commentRangeStart w:id="2"/>
+      <w:r>
+        <w:rPr>
+          <w:b/>
+          <w:sz w:val="28"/>
+          <w:szCs w:val="28"/>
+        </w:rPr>
+        <w:lastRenderedPageBreak/>
+        <w:t>CENTRO</w:t>
       </w:r>
       <w:commentRangeEnd w:id="1"/>
       <w:r>
         <w:rPr>
-          <w:rStyle w:val="Refdecomentrio"/>
+          <w:rStyle w:val="CommentReference"/>
           <w:rFonts w:asciiTheme="minorHAnsi" w:hAnsiTheme="minorHAnsi"/>
           <w:color w:val="auto"/>
         </w:rPr>
         <w:commentReference w:id="1"/>
       </w:r>
-    </w:p>
-    <w:p>
-      <w:pPr>
-        <w:pStyle w:val="NormalABNT"/>
-        <w:jc w:val="center"/>
-        <w:rPr>
-          <w:b/>
-          <w:sz w:val="28"/>
-          <w:szCs w:val="28"/>
-        </w:rPr>
-      </w:pPr>
-    </w:p>
-    <w:p>
-      <w:pPr>
-        <w:pStyle w:val="NormalABNT"/>
-        <w:jc w:val="center"/>
-        <w:rPr>
-          <w:b/>
-          <w:sz w:val="28"/>
-          <w:szCs w:val="28"/>
-        </w:rPr>
-      </w:pPr>
-    </w:p>
-    <w:p>
-      <w:pPr>
-        <w:pStyle w:val="NormalABNT"/>
-        <w:jc w:val="center"/>
-        <w:rPr>
-          <w:b/>
-          <w:sz w:val="28"/>
-          <w:szCs w:val="28"/>
-        </w:rPr>
-      </w:pPr>
-    </w:p>
-    <w:p>
-      <w:pPr>
-        <w:pStyle w:val="NormalABNT"/>
-        <w:jc w:val="center"/>
-        <w:rPr>
-          <w:b/>
-          <w:sz w:val="28"/>
-          <w:szCs w:val="28"/>
-        </w:rPr>
-      </w:pPr>
-    </w:p>
-    <w:p>
-      <w:pPr>
-        <w:pStyle w:val="NormalABNT"/>
-        <w:jc w:val="center"/>
-        <w:rPr>
-          <w:b/>
-          <w:sz w:val="28"/>
-          <w:szCs w:val="28"/>
-        </w:rPr>
-      </w:pPr>
-    </w:p>
-    <w:p>
-      <w:pPr>
-        <w:pStyle w:val="NormalABNT"/>
-        <w:jc w:val="center"/>
-        <w:rPr>
-          <w:b/>
-          <w:sz w:val="28"/>
-          <w:szCs w:val="28"/>
-        </w:rPr>
-      </w:pPr>
-    </w:p>
-    <w:p>
-      <w:pPr>
-        <w:pStyle w:val="NormalABNT"/>
-        <w:jc w:val="center"/>
-        <w:rPr>
-          <w:b/>
-          <w:sz w:val="28"/>
-          <w:szCs w:val="28"/>
-        </w:rPr>
-      </w:pPr>
-    </w:p>
-    <w:p>
-      <w:pPr>
-        <w:pStyle w:val="NormalABNT"/>
-        <w:jc w:val="center"/>
-        <w:rPr>
-          <w:b/>
-          <w:sz w:val="28"/>
-          <w:szCs w:val="28"/>
-        </w:rPr>
-      </w:pPr>
-    </w:p>
-    <w:p>
-      <w:pPr>
-        <w:pStyle w:val="NormalABNT"/>
-        <w:spacing w:line="240" w:lineRule="auto"/>
-        <w:jc w:val="center"/>
-        <w:rPr>
-          <w:b/>
-          <w:sz w:val="28"/>
-          <w:szCs w:val="28"/>
-        </w:rPr>
-      </w:pPr>
-    </w:p>
-    <w:p>
-      <w:pPr>
-        <w:pStyle w:val="NormalABNT"/>
-        <w:spacing w:line="240" w:lineRule="auto"/>
-        <w:jc w:val="center"/>
-        <w:rPr>
-          <w:b/>
-          <w:sz w:val="28"/>
-          <w:szCs w:val="28"/>
-        </w:rPr>
-      </w:pPr>
-      <w:r>
-        <w:rPr>
-          <w:b/>
-          <w:sz w:val="28"/>
-          <w:szCs w:val="28"/>
-        </w:rPr>
-        <w:t>São Paulo</w:t>
-      </w:r>
-    </w:p>
-    <w:p>
-      <w:pPr>
-        <w:pStyle w:val="NormalABNT"/>
-        <w:spacing w:line="240" w:lineRule="auto"/>
-        <w:jc w:val="center"/>
-        <w:rPr>
-          <w:b/>
-          <w:sz w:val="28"/>
-          <w:szCs w:val="28"/>
-        </w:rPr>
-      </w:pPr>
-      <w:r>
-        <w:rPr>
-          <w:b/>
-          <w:sz w:val="28"/>
-          <w:szCs w:val="28"/>
-        </w:rPr>
-        <w:t>2015</w:t>
-      </w:r>
-    </w:p>
-    <w:p>
-      <w:pPr>
-        <w:pStyle w:val="NormalABNT"/>
-        <w:jc w:val="center"/>
-        <w:rPr>
-          <w:b/>
-          <w:sz w:val="28"/>
-          <w:szCs w:val="28"/>
-        </w:rPr>
-      </w:pPr>
-      <w:commentRangeStart w:id="2"/>
-      <w:commentRangeStart w:id="3"/>
-      <w:r>
-        <w:rPr>
-          <w:b/>
-          <w:sz w:val="28"/>
-          <w:szCs w:val="28"/>
-        </w:rPr>
-        <w:lastRenderedPageBreak/>
-        <w:t>CENTRO</w:t>
-      </w:r>
       <w:commentRangeEnd w:id="2"/>
       <w:r>
         <w:rPr>
-          <w:rStyle w:val="Refdecomentrio"/>
+          <w:rStyle w:val="CommentReference"/>
           <w:rFonts w:asciiTheme="minorHAnsi" w:hAnsiTheme="minorHAnsi"/>
           <w:color w:val="auto"/>
         </w:rPr>
         <w:commentReference w:id="2"/>
       </w:r>
+      <w:r>
+        <w:rPr>
+          <w:b/>
+          <w:sz w:val="28"/>
+          <w:szCs w:val="28"/>
+        </w:rPr>
+        <w:t xml:space="preserve"> ESTADUAL DE EDUCAÇÃO TECNOLÓGICA PAULA SOUZA</w:t>
+      </w:r>
+    </w:p>
+    <w:p>
+      <w:pPr>
+        <w:pStyle w:val="NormalABNT"/>
+        <w:jc w:val="center"/>
+        <w:rPr>
+          <w:b/>
+          <w:sz w:val="28"/>
+          <w:szCs w:val="28"/>
+        </w:rPr>
+      </w:pPr>
+      <w:r>
+        <w:rPr>
+          <w:b/>
+          <w:sz w:val="28"/>
+          <w:szCs w:val="28"/>
+        </w:rPr>
+        <w:t>ETEC DA ZONA LESTE</w:t>
+      </w:r>
+    </w:p>
+    <w:p>
+      <w:pPr>
+        <w:pStyle w:val="NormalABNT"/>
+        <w:jc w:val="center"/>
+        <w:rPr>
+          <w:b/>
+          <w:sz w:val="28"/>
+          <w:szCs w:val="28"/>
+        </w:rPr>
+      </w:pPr>
+    </w:p>
+    <w:p>
+      <w:pPr>
+        <w:pStyle w:val="NormalABNT"/>
+        <w:jc w:val="center"/>
+        <w:rPr>
+          <w:b/>
+          <w:sz w:val="28"/>
+          <w:szCs w:val="28"/>
+        </w:rPr>
+      </w:pPr>
+      <w:commentRangeStart w:id="3"/>
+      <w:r>
+        <w:rPr>
+          <w:b/>
+          <w:sz w:val="28"/>
+          <w:szCs w:val="28"/>
+        </w:rPr>
+        <w:t>Vinicyus Moreira Macedo</w:t>
+      </w:r>
+    </w:p>
+    <w:p>
+      <w:pPr>
+        <w:pStyle w:val="NormalABNT"/>
+        <w:jc w:val="center"/>
+        <w:rPr>
+          <w:b/>
+          <w:sz w:val="28"/>
+          <w:szCs w:val="28"/>
+        </w:rPr>
+      </w:pPr>
+      <w:r>
+        <w:rPr>
+          <w:b/>
+          <w:sz w:val="28"/>
+          <w:szCs w:val="28"/>
+        </w:rPr>
+        <w:t>Erick Emiliano de Lima</w:t>
+      </w:r>
+    </w:p>
+    <w:p>
+      <w:pPr>
+        <w:pStyle w:val="NormalABNT"/>
+        <w:jc w:val="center"/>
+        <w:rPr>
+          <w:b/>
+          <w:sz w:val="28"/>
+          <w:szCs w:val="28"/>
+        </w:rPr>
+      </w:pPr>
+      <w:r>
+        <w:rPr>
+          <w:b/>
+          <w:sz w:val="28"/>
+          <w:szCs w:val="28"/>
+        </w:rPr>
+        <w:t>Guilherme Santos Silva</w:t>
+      </w:r>
+    </w:p>
+    <w:p>
+      <w:pPr>
+        <w:pStyle w:val="NormalABNT"/>
+        <w:jc w:val="center"/>
+        <w:rPr>
+          <w:b/>
+          <w:sz w:val="28"/>
+          <w:szCs w:val="28"/>
+        </w:rPr>
+      </w:pPr>
+      <w:r>
+        <w:rPr>
+          <w:b/>
+          <w:sz w:val="28"/>
+          <w:szCs w:val="28"/>
+        </w:rPr>
+        <w:t xml:space="preserve">Jordan </w:t>
+      </w:r>
+      <w:proofErr w:type="spellStart"/>
+      <w:r>
+        <w:rPr>
+          <w:b/>
+          <w:sz w:val="28"/>
+          <w:szCs w:val="28"/>
+        </w:rPr>
+        <w:t>Zaghi</w:t>
+      </w:r>
+      <w:proofErr w:type="spellEnd"/>
+      <w:r>
+        <w:rPr>
+          <w:b/>
+          <w:sz w:val="28"/>
+          <w:szCs w:val="28"/>
+        </w:rPr>
+        <w:t xml:space="preserve"> Sampaio</w:t>
+      </w:r>
       <w:commentRangeEnd w:id="3"/>
       <w:r>
         <w:rPr>
-          <w:rStyle w:val="Refdecomentrio"/>
+          <w:rStyle w:val="CommentReference"/>
           <w:rFonts w:asciiTheme="minorHAnsi" w:hAnsiTheme="minorHAnsi"/>
           <w:color w:val="auto"/>
         </w:rPr>
         <w:commentReference w:id="3"/>
       </w:r>
-      <w:r>
-        <w:rPr>
-          <w:b/>
-          <w:sz w:val="28"/>
-          <w:szCs w:val="28"/>
-        </w:rPr>
-        <w:t xml:space="preserve"> ESTADUAL DE EDUCAÇÃO TECNOLÓGICA PAULA SOUZA</w:t>
-      </w:r>
-    </w:p>
-    <w:p>
-      <w:pPr>
-        <w:pStyle w:val="NormalABNT"/>
-        <w:jc w:val="center"/>
-        <w:rPr>
-          <w:b/>
-          <w:sz w:val="28"/>
-          <w:szCs w:val="28"/>
-        </w:rPr>
-      </w:pPr>
-      <w:r>
-        <w:rPr>
-          <w:b/>
-          <w:sz w:val="28"/>
-          <w:szCs w:val="28"/>
-        </w:rPr>
-        <w:t>ETEC DA ZONA LESTE</w:t>
-      </w:r>
-    </w:p>
-    <w:p>
-      <w:pPr>
-        <w:pStyle w:val="NormalABNT"/>
-        <w:jc w:val="center"/>
-        <w:rPr>
-          <w:b/>
-          <w:sz w:val="28"/>
-          <w:szCs w:val="28"/>
-        </w:rPr>
-      </w:pPr>
-    </w:p>
-    <w:p>
-      <w:pPr>
-        <w:pStyle w:val="NormalABNT"/>
-        <w:jc w:val="center"/>
-        <w:rPr>
-          <w:b/>
-          <w:sz w:val="28"/>
-          <w:szCs w:val="28"/>
-        </w:rPr>
-      </w:pPr>
-      <w:commentRangeStart w:id="4"/>
-      <w:proofErr w:type="spellStart"/>
-      <w:r>
-        <w:rPr>
-          <w:b/>
-          <w:sz w:val="28"/>
-          <w:szCs w:val="28"/>
-        </w:rPr>
-        <w:t>Vinicyus</w:t>
-      </w:r>
-      <w:proofErr w:type="spellEnd"/>
-      <w:r>
-        <w:rPr>
-          <w:b/>
-          <w:sz w:val="28"/>
-          <w:szCs w:val="28"/>
-        </w:rPr>
-        <w:t xml:space="preserve"> Moreira Macedo</w:t>
-      </w:r>
-    </w:p>
-    <w:p>
-      <w:pPr>
-        <w:pStyle w:val="NormalABNT"/>
-        <w:jc w:val="center"/>
-        <w:rPr>
-          <w:b/>
-          <w:sz w:val="28"/>
-          <w:szCs w:val="28"/>
-        </w:rPr>
-      </w:pPr>
-      <w:r>
-        <w:rPr>
-          <w:b/>
-          <w:sz w:val="28"/>
-          <w:szCs w:val="28"/>
-        </w:rPr>
-        <w:t>Erick Emiliano de Lima</w:t>
-      </w:r>
-    </w:p>
-    <w:p>
-      <w:pPr>
-        <w:pStyle w:val="NormalABNT"/>
-        <w:jc w:val="center"/>
-        <w:rPr>
-          <w:b/>
-          <w:sz w:val="28"/>
-          <w:szCs w:val="28"/>
-        </w:rPr>
-      </w:pPr>
-      <w:r>
-        <w:rPr>
-          <w:b/>
-          <w:sz w:val="28"/>
-          <w:szCs w:val="28"/>
-        </w:rPr>
-        <w:t>Guilherme Santos Silva</w:t>
-      </w:r>
-    </w:p>
-    <w:p>
-      <w:pPr>
-        <w:pStyle w:val="NormalABNT"/>
-        <w:jc w:val="center"/>
-        <w:rPr>
-          <w:b/>
-          <w:sz w:val="28"/>
-          <w:szCs w:val="28"/>
-        </w:rPr>
-      </w:pPr>
-      <w:r>
-        <w:rPr>
-          <w:b/>
-          <w:sz w:val="28"/>
-          <w:szCs w:val="28"/>
-        </w:rPr>
-        <w:t xml:space="preserve">Jordan </w:t>
-      </w:r>
-      <w:proofErr w:type="spellStart"/>
-      <w:r>
-        <w:rPr>
-          <w:b/>
-          <w:sz w:val="28"/>
-          <w:szCs w:val="28"/>
-        </w:rPr>
-        <w:t>Zaghi</w:t>
-      </w:r>
-      <w:proofErr w:type="spellEnd"/>
-      <w:r>
-        <w:rPr>
-          <w:b/>
-          <w:sz w:val="28"/>
-          <w:szCs w:val="28"/>
-        </w:rPr>
-        <w:t xml:space="preserve"> Sampaio</w:t>
-      </w:r>
-      <w:commentRangeEnd w:id="4"/>
-      <w:r>
-        <w:rPr>
-          <w:rStyle w:val="Refdecomentrio"/>
-          <w:rFonts w:asciiTheme="minorHAnsi" w:hAnsiTheme="minorHAnsi"/>
-          <w:color w:val="auto"/>
-        </w:rPr>
-        <w:commentReference w:id="4"/>
-      </w:r>
-    </w:p>
-    <w:p>
-      <w:pPr>
-        <w:pStyle w:val="NormalABNT"/>
-        <w:jc w:val="center"/>
-        <w:rPr>
-          <w:b/>
-          <w:sz w:val="28"/>
-          <w:szCs w:val="28"/>
-        </w:rPr>
-      </w:pPr>
-    </w:p>
-    <w:p>
-      <w:pPr>
-        <w:pStyle w:val="NormalABNT"/>
-        <w:jc w:val="center"/>
-        <w:rPr>
-          <w:b/>
-          <w:sz w:val="28"/>
-          <w:szCs w:val="28"/>
-        </w:rPr>
-      </w:pPr>
-    </w:p>
-    <w:p>
-      <w:pPr>
-        <w:pStyle w:val="NormalABNT"/>
-        <w:jc w:val="center"/>
-        <w:rPr>
-          <w:b/>
-          <w:sz w:val="28"/>
-          <w:szCs w:val="28"/>
-        </w:rPr>
-      </w:pPr>
-    </w:p>
-    <w:p>
-      <w:pPr>
-        <w:pStyle w:val="NormalABNT"/>
-        <w:jc w:val="center"/>
-        <w:rPr>
-          <w:b/>
-          <w:sz w:val="28"/>
-          <w:szCs w:val="28"/>
-        </w:rPr>
-      </w:pPr>
-      <w:commentRangeStart w:id="5"/>
-      <w:r>
-        <w:rPr>
-          <w:b/>
-          <w:sz w:val="28"/>
-          <w:szCs w:val="28"/>
-        </w:rPr>
-        <w:t>AR GAMES</w:t>
-      </w:r>
-      <w:commentRangeEnd w:id="5"/>
-      <w:r>
-        <w:rPr>
-          <w:rStyle w:val="Refdecomentrio"/>
-          <w:rFonts w:asciiTheme="minorHAnsi" w:hAnsiTheme="minorHAnsi"/>
-          <w:color w:val="auto"/>
-        </w:rPr>
-        <w:commentReference w:id="5"/>
+    </w:p>
+    <w:p>
+      <w:pPr>
+        <w:pStyle w:val="NormalABNT"/>
+        <w:jc w:val="center"/>
+        <w:rPr>
+          <w:b/>
+          <w:sz w:val="28"/>
+          <w:szCs w:val="28"/>
+        </w:rPr>
+      </w:pPr>
+    </w:p>
+    <w:p>
+      <w:pPr>
+        <w:pStyle w:val="NormalABNT"/>
+        <w:jc w:val="center"/>
+        <w:rPr>
+          <w:b/>
+          <w:sz w:val="28"/>
+          <w:szCs w:val="28"/>
+        </w:rPr>
+      </w:pPr>
+    </w:p>
+    <w:p>
+      <w:pPr>
+        <w:pStyle w:val="NormalABNT"/>
+        <w:jc w:val="center"/>
+        <w:rPr>
+          <w:b/>
+          <w:sz w:val="28"/>
+          <w:szCs w:val="28"/>
+        </w:rPr>
+      </w:pPr>
+    </w:p>
+    <w:p>
+      <w:pPr>
+        <w:pStyle w:val="NormalABNT"/>
+        <w:jc w:val="center"/>
+        <w:rPr>
+          <w:b/>
+          <w:sz w:val="28"/>
+          <w:szCs w:val="28"/>
+        </w:rPr>
+      </w:pPr>
+      <w:r>
+        <w:rPr>
+          <w:b/>
+          <w:sz w:val="28"/>
+          <w:szCs w:val="28"/>
+        </w:rPr>
+        <w:t>PERSPECTIVE</w:t>
       </w:r>
     </w:p>
     <w:p>
@@ -636,49 +619,62 @@
       <w:pPr>
         <w:pStyle w:val="NormalABNT"/>
         <w:ind w:left="4248"/>
-        <w:rPr>
-          <w:rFonts w:cs="Arial"/>
-          <w:b/>
-          <w:szCs w:val="24"/>
-        </w:rPr>
-      </w:pPr>
-      <w:r>
         <w:rPr>
           <w:rFonts w:cs="Arial"/>
           <w:szCs w:val="24"/>
         </w:rPr>
-        <w:t xml:space="preserve">Relatório final apresentado à Comissão Organizadora da 9ª Feira Tecnológica Paula Souza (FETEPS), como apresentação do desenvolvimento do projeto </w:t>
-      </w:r>
-      <w:commentRangeStart w:id="6"/>
+      </w:pPr>
       <w:r>
         <w:rPr>
           <w:rFonts w:cs="Arial"/>
           <w:szCs w:val="24"/>
         </w:rPr>
-        <w:t>AR Games</w:t>
-      </w:r>
-      <w:commentRangeEnd w:id="6"/>
-      <w:r>
-        <w:rPr>
-          <w:rStyle w:val="Refdecomentrio"/>
-          <w:rFonts w:cs="Arial"/>
-          <w:color w:val="auto"/>
-          <w:sz w:val="24"/>
-          <w:szCs w:val="24"/>
-        </w:rPr>
-        <w:commentReference w:id="6"/>
+        <w:t xml:space="preserve">Relatório final apresentado à Comissão Organizadora da 9ª Feira Tecnológica Paula Souza (FETEPS), como apresentação do desenvolvimento do projeto </w:t>
       </w:r>
       <w:r>
         <w:rPr>
           <w:rFonts w:cs="Arial"/>
           <w:szCs w:val="24"/>
         </w:rPr>
+        <w:t>Perspective</w:t>
+      </w:r>
+      <w:r>
+        <w:rPr>
+          <w:rFonts w:cs="Arial"/>
+          <w:szCs w:val="24"/>
+        </w:rPr>
         <w:t>. Orientador: Jeferson Roberto de Lima</w:t>
       </w:r>
     </w:p>
     <w:p>
       <w:pPr>
         <w:pStyle w:val="NormalABNT"/>
+        <w:ind w:left="4248"/>
+        <w:rPr>
+          <w:rFonts w:cs="Arial"/>
+          <w:szCs w:val="24"/>
+        </w:rPr>
+      </w:pPr>
+      <w:proofErr w:type="spellStart"/>
+      <w:r>
+        <w:rPr>
+          <w:rFonts w:cs="Arial"/>
+          <w:szCs w:val="24"/>
+        </w:rPr>
+        <w:t>Coorientador</w:t>
+      </w:r>
+      <w:proofErr w:type="spellEnd"/>
+      <w:r>
+        <w:rPr>
+          <w:rFonts w:cs="Arial"/>
+          <w:szCs w:val="24"/>
+        </w:rPr>
+        <w:t>: Carlos Alberto Pereira Silva</w:t>
+      </w:r>
+    </w:p>
+    <w:p>
+      <w:pPr>
+        <w:pStyle w:val="NormalABNT"/>
         <w:spacing w:line="240" w:lineRule="auto"/>
         <w:jc w:val="center"/>
         <w:rPr>
@@ -751,7 +747,19 @@
     <w:p>
       <w:pPr>
         <w:pStyle w:val="NormalABNT"/>
-        <w:spacing w:line="240" w:lineRule="auto"/>
+        <w:spacing w:after="0" w:line="240" w:lineRule="auto"/>
+        <w:jc w:val="center"/>
+        <w:rPr>
+          <w:b/>
+          <w:sz w:val="28"/>
+          <w:szCs w:val="28"/>
+        </w:rPr>
+      </w:pPr>
+    </w:p>
+    <w:p>
+      <w:pPr>
+        <w:pStyle w:val="NormalABNT"/>
+        <w:spacing w:after="0" w:line="240" w:lineRule="auto"/>
         <w:jc w:val="center"/>
         <w:rPr>
           <w:b/>
@@ -771,7 +779,7 @@
     <w:p>
       <w:pPr>
         <w:pStyle w:val="NormalABNT"/>
-        <w:spacing w:line="240" w:lineRule="auto"/>
+        <w:spacing w:after="0" w:line="240" w:lineRule="auto"/>
         <w:jc w:val="center"/>
         <w:rPr>
           <w:b/>
@@ -779,7 +787,7 @@
           <w:szCs w:val="28"/>
         </w:rPr>
         <w:sectPr>
-          <w:headerReference w:type="default" r:id="rId9"/>
+          <w:headerReference w:type="default" r:id="rId10"/>
           <w:pgSz w:w="11906" w:h="16838"/>
           <w:pgMar w:top="1701" w:right="1134" w:bottom="1134" w:left="1701" w:header="708" w:footer="708" w:gutter="0"/>
           <w:cols w:space="708"/>
@@ -812,12 +820,13 @@
           <w:sz w:val="28"/>
           <w:szCs w:val="28"/>
         </w:rPr>
+        <w:lastRenderedPageBreak/>
         <w:t>SUMÁRIO</w:t>
       </w:r>
     </w:p>
     <w:p>
       <w:pPr>
-        <w:pStyle w:val="Sumrio1"/>
+        <w:pStyle w:val="TOC1"/>
         <w:tabs>
           <w:tab w:val="right" w:leader="dot" w:pos="9061"/>
         </w:tabs>
@@ -905,7 +914,7 @@
     </w:p>
     <w:p>
       <w:pPr>
-        <w:pStyle w:val="Sumrio1"/>
+        <w:pStyle w:val="TOC1"/>
         <w:tabs>
           <w:tab w:val="left" w:pos="660"/>
           <w:tab w:val="right" w:leader="dot" w:pos="9061"/>
@@ -984,7 +993,7 @@
     </w:p>
     <w:p>
       <w:pPr>
-        <w:pStyle w:val="Sumrio1"/>
+        <w:pStyle w:val="TOC1"/>
         <w:tabs>
           <w:tab w:val="left" w:pos="660"/>
           <w:tab w:val="right" w:leader="dot" w:pos="9061"/>
@@ -1063,7 +1072,7 @@
     </w:p>
     <w:p>
       <w:pPr>
-        <w:pStyle w:val="Sumrio1"/>
+        <w:pStyle w:val="TOC1"/>
         <w:tabs>
           <w:tab w:val="left" w:pos="660"/>
           <w:tab w:val="right" w:leader="dot" w:pos="9061"/>
@@ -1142,7 +1151,7 @@
     </w:p>
     <w:p>
       <w:pPr>
-        <w:pStyle w:val="Sumrio1"/>
+        <w:pStyle w:val="TOC1"/>
         <w:tabs>
           <w:tab w:val="left" w:pos="880"/>
           <w:tab w:val="right" w:leader="dot" w:pos="9061"/>
@@ -1221,7 +1230,7 @@
     </w:p>
     <w:p>
       <w:pPr>
-        <w:pStyle w:val="Sumrio1"/>
+        <w:pStyle w:val="TOC1"/>
         <w:tabs>
           <w:tab w:val="left" w:pos="880"/>
           <w:tab w:val="right" w:leader="dot" w:pos="9061"/>
@@ -1300,7 +1309,7 @@
     </w:p>
     <w:p>
       <w:pPr>
-        <w:pStyle w:val="Sumrio1"/>
+        <w:pStyle w:val="TOC1"/>
         <w:tabs>
           <w:tab w:val="right" w:leader="dot" w:pos="9061"/>
         </w:tabs>
@@ -1392,19 +1401,15 @@
       <w:pPr>
         <w:pStyle w:val="TituloABNT1"/>
       </w:pPr>
-      <w:bookmarkStart w:id="7" w:name="_Toc418246997"/>
-      <w:proofErr w:type="gramStart"/>
-      <w:r>
-        <w:t>1</w:t>
-      </w:r>
-      <w:proofErr w:type="gramEnd"/>
-      <w:r>
-        <w:t xml:space="preserve"> </w:t>
+      <w:bookmarkStart w:id="4" w:name="_Toc418246997"/>
+      <w:r>
+        <w:lastRenderedPageBreak/>
+        <w:t xml:space="preserve">1 </w:t>
       </w:r>
       <w:r>
         <w:t>INTRODUÇÃO</w:t>
       </w:r>
-      <w:bookmarkEnd w:id="7"/>
+      <w:bookmarkEnd w:id="4"/>
     </w:p>
     <w:p>
       <w:pPr>
@@ -1414,15 +1419,7 @@
         <w:tab/>
       </w:r>
       <w:r>
-        <w:t xml:space="preserve">As tecnologias de Realidade Virtual e Realidade Aumentada </w:t>
-      </w:r>
-      <w:proofErr w:type="gramStart"/>
-      <w:r>
-        <w:t>foram,</w:t>
-      </w:r>
-      <w:proofErr w:type="gramEnd"/>
-      <w:r>
-        <w:t xml:space="preserve"> no decorrer dos anos, muito utilizadas para o entretenimento, com o objetivo de criar maior imersão para filmes. </w:t>
+        <w:t xml:space="preserve">As tecnologias de Realidade Virtual e Realidade Aumentada foram, no decorrer dos anos, muito utilizadas para o entretenimento, com o objetivo de criar maior imersão para filmes. </w:t>
       </w:r>
       <w:proofErr w:type="spellStart"/>
       <w:r>
@@ -1474,15 +1471,7 @@
       </w:pPr>
       <w:r>
         <w:tab/>
-        <w:t xml:space="preserve">Além do entretenimento e treinamento, as tecnologias de Realidade Virtual e Realidade Aumentada são </w:t>
-      </w:r>
-      <w:proofErr w:type="gramStart"/>
-      <w:r>
-        <w:t>úteis para a área de psicologia, medicina</w:t>
-      </w:r>
-      <w:proofErr w:type="gramEnd"/>
-      <w:r>
-        <w:t xml:space="preserve">, arquitetura e educação. </w:t>
+        <w:t xml:space="preserve">Além do entretenimento e treinamento, as tecnologias de Realidade Virtual e Realidade Aumentada são úteis para a área de psicologia, medicina, arquitetura e educação. </w:t>
       </w:r>
     </w:p>
     <w:p>
@@ -1547,20 +1536,7 @@
         <w:t xml:space="preserve"> </w:t>
       </w:r>
       <w:r>
-        <w:t xml:space="preserve">a tecnologia de Realidade Virtual é utilizada no tratamento de fobias. São utilizadas técnicas de exposição com muita imersão do paciente enquanto sistemas de </w:t>
-      </w:r>
-      <w:proofErr w:type="gramStart"/>
-      <w:r>
-        <w:t>feedback</w:t>
-      </w:r>
-      <w:proofErr w:type="gramEnd"/>
-      <w:r>
-        <w:t xml:space="preserve"> biológico registram o nível de ansiedade. Na medicina, a R</w:t>
-      </w:r>
-      <w:bookmarkStart w:id="8" w:name="_GoBack"/>
-      <w:bookmarkEnd w:id="8"/>
-      <w:r>
-        <w:t>ealidade Virtual é utilizada no treinamento, planejamento pré-operatório e telecirurgia.</w:t>
+        <w:t>a tecnologia de Realidade Virtual é utilizada no tratamento de fobias. São utilizadas técnicas de exposição com muita imersão do paciente enquanto sistemas de feedback biológico registram o nível de ansiedade. Na medicina, a Realidade Virtual é utilizada no treinamento, planejamento pré-operatório e telecirurgia.</w:t>
       </w:r>
       <w:r>
         <w:t xml:space="preserve"> </w:t>
@@ -1574,32 +1550,34 @@
           <w:numId w:val="5"/>
         </w:numPr>
       </w:pPr>
-      <w:bookmarkStart w:id="9" w:name="_Toc418246998"/>
+      <w:bookmarkStart w:id="5" w:name="_Toc418246998"/>
+      <w:r>
+        <w:t>Problematização</w:t>
+      </w:r>
+      <w:bookmarkEnd w:id="5"/>
+    </w:p>
+    <w:p>
+      <w:pPr>
+        <w:pStyle w:val="NormalABNT"/>
+        <w:ind w:firstLine="708"/>
+        <w:rPr>
+          <w:u w:val="single"/>
+        </w:rPr>
+      </w:pPr>
+      <w:r>
+        <w:t xml:space="preserve">A Realidade Virtual, diferente do que algumas pessoas pensam, não </w:t>
+      </w:r>
+      <w:r>
+        <w:t>é</w:t>
+      </w:r>
+      <w:r>
+        <w:t xml:space="preserve"> uma tecnologia nova e vem sendo estudada e desenvolvida desde a década de 60, quando Ivan Sutherland desenvolveu o </w:t>
+      </w:r>
       <w:proofErr w:type="spellStart"/>
       <w:r>
-        <w:t>Problematização</w:t>
-      </w:r>
-      <w:bookmarkEnd w:id="9"/>
+        <w:t>SketchPad</w:t>
+      </w:r>
       <w:proofErr w:type="spellEnd"/>
-    </w:p>
-    <w:p>
-      <w:pPr>
-        <w:pStyle w:val="NormalABNT"/>
-        <w:ind w:firstLine="708"/>
-        <w:rPr>
-          <w:u w:val="single"/>
-        </w:rPr>
-      </w:pPr>
-      <w:r>
-        <w:t xml:space="preserve">A Realidade Virtual, diferente do que algumas pessoas pensam, não e uma tecnologia nova e vem sendo estudada e desenvolvida desde a década de 60, quando Ivan Sutherland desenvolveu o </w:t>
-      </w:r>
-      <w:proofErr w:type="spellStart"/>
-      <w:proofErr w:type="gramStart"/>
-      <w:r>
-        <w:t>SketchPad</w:t>
-      </w:r>
-      <w:proofErr w:type="spellEnd"/>
-      <w:proofErr w:type="gramEnd"/>
       <w:r>
         <w:t>.</w:t>
       </w:r>
@@ -1612,11 +1590,11 @@
           <w:numId w:val="5"/>
         </w:numPr>
       </w:pPr>
-      <w:bookmarkStart w:id="10" w:name="_Toc418246999"/>
+      <w:bookmarkStart w:id="6" w:name="_Toc418246999"/>
       <w:r>
         <w:t>Hipótese</w:t>
       </w:r>
-      <w:bookmarkEnd w:id="10"/>
+      <w:bookmarkEnd w:id="6"/>
     </w:p>
     <w:p>
       <w:pPr>
@@ -1624,70 +1602,66 @@
         <w:ind w:firstLine="708"/>
       </w:pPr>
       <w:r>
-        <w:t xml:space="preserve">O projeto proposto visa introduzir o individuo a tecnologia da realidade virtual de modo que obtenha conhecimentos inicias em relação </w:t>
-      </w:r>
-      <w:proofErr w:type="gramStart"/>
-      <w:r>
+        <w:t xml:space="preserve">O projeto proposto visa introduzir o individuo a tecnologia da realidade virtual de modo que obtenha conhecimentos inicias em relação a tecnologia através de jogos interativos utilizando o </w:t>
+      </w:r>
+      <w:r>
+        <w:rPr>
+          <w:highlight w:val="yellow"/>
+        </w:rPr>
+        <w:t xml:space="preserve">Google </w:t>
+      </w:r>
+      <w:proofErr w:type="spellStart"/>
+      <w:r>
+        <w:rPr>
+          <w:highlight w:val="yellow"/>
+        </w:rPr>
+        <w:t>Card</w:t>
+      </w:r>
+      <w:r>
+        <w:rPr>
+          <w:highlight w:val="yellow"/>
+        </w:rPr>
+        <w:t>b</w:t>
+      </w:r>
+      <w:r>
+        <w:rPr>
+          <w:highlight w:val="yellow"/>
+        </w:rPr>
+        <w:t>oard</w:t>
+      </w:r>
+      <w:proofErr w:type="spellEnd"/>
+      <w:r>
+        <w:rPr>
+          <w:highlight w:val="yellow"/>
+        </w:rPr>
+        <w:t xml:space="preserve"> e o </w:t>
+      </w:r>
+      <w:proofErr w:type="spellStart"/>
+      <w:r>
+        <w:rPr>
+          <w:highlight w:val="yellow"/>
+        </w:rPr>
+        <w:t>Le</w:t>
+      </w:r>
+      <w:r>
+        <w:rPr>
+          <w:highlight w:val="yellow"/>
+        </w:rPr>
         <w:t>a</w:t>
       </w:r>
-      <w:proofErr w:type="gramEnd"/>
-      <w:r>
-        <w:t xml:space="preserve"> tecnologia através de jogos interativos utilizando o </w:t>
-      </w:r>
       <w:r>
         <w:rPr>
           <w:highlight w:val="yellow"/>
         </w:rPr>
-        <w:t xml:space="preserve">Google </w:t>
-      </w:r>
-      <w:proofErr w:type="spellStart"/>
+        <w:t>p</w:t>
+      </w:r>
+      <w:proofErr w:type="spellEnd"/>
       <w:r>
         <w:rPr>
           <w:highlight w:val="yellow"/>
         </w:rPr>
-        <w:t>CardBoard</w:t>
-      </w:r>
-      <w:proofErr w:type="spellEnd"/>
-      <w:r>
-        <w:rPr>
-          <w:highlight w:val="yellow"/>
-        </w:rPr>
-        <w:t xml:space="preserve"> e o </w:t>
-      </w:r>
-      <w:proofErr w:type="spellStart"/>
-      <w:r>
-        <w:rPr>
-          <w:highlight w:val="yellow"/>
-        </w:rPr>
-        <w:t>Le</w:t>
-      </w:r>
-      <w:r>
-        <w:rPr>
-          <w:highlight w:val="yellow"/>
-        </w:rPr>
-        <w:t>a</w:t>
-      </w:r>
-      <w:r>
-        <w:rPr>
-          <w:highlight w:val="yellow"/>
-        </w:rPr>
-        <w:t>p</w:t>
-      </w:r>
-      <w:proofErr w:type="spellEnd"/>
-      <w:r>
-        <w:rPr>
-          <w:highlight w:val="yellow"/>
-        </w:rPr>
-        <w:t xml:space="preserve"> </w:t>
-      </w:r>
-      <w:proofErr w:type="spellStart"/>
-      <w:r>
-        <w:rPr>
-          <w:highlight w:val="yellow"/>
-        </w:rPr>
-        <w:t>Motion</w:t>
-      </w:r>
-      <w:proofErr w:type="spellEnd"/>
+        <w:t xml:space="preserve"> Motion</w:t>
+      </w:r>
       <w:r>
         <w:t>, para estimular o raciocínio do usuário ao mesmo tempo em que o mesmo se situa em um momento de lazer.</w:t>
       </w:r>
@@ -1705,11 +1679,12 @@
           <w:numId w:val="5"/>
         </w:numPr>
       </w:pPr>
-      <w:bookmarkStart w:id="11" w:name="_Toc418247000"/>
-      <w:r>
+      <w:bookmarkStart w:id="7" w:name="_Toc418247000"/>
+      <w:r>
+        <w:lastRenderedPageBreak/>
         <w:t>Objetivos</w:t>
       </w:r>
-      <w:bookmarkEnd w:id="11"/>
+      <w:bookmarkEnd w:id="7"/>
     </w:p>
     <w:p>
       <w:pPr>
@@ -1739,11 +1714,11 @@
           <w:sz w:val="24"/>
         </w:rPr>
       </w:pPr>
-      <w:bookmarkStart w:id="12" w:name="_Toc418247001"/>
+      <w:bookmarkStart w:id="8" w:name="_Toc418247001"/>
       <w:r>
         <w:t>Objetivos Gerais</w:t>
       </w:r>
-      <w:bookmarkEnd w:id="12"/>
+      <w:bookmarkEnd w:id="8"/>
     </w:p>
     <w:p>
       <w:pPr>
@@ -1773,11 +1748,11 @@
           <w:numId w:val="5"/>
         </w:numPr>
       </w:pPr>
-      <w:bookmarkStart w:id="13" w:name="_Toc418247002"/>
+      <w:bookmarkStart w:id="9" w:name="_Toc418247002"/>
       <w:r>
         <w:t>Objetivos Específicos</w:t>
       </w:r>
-      <w:bookmarkEnd w:id="13"/>
+      <w:bookmarkEnd w:id="9"/>
     </w:p>
     <w:p>
       <w:pPr>
@@ -1785,26 +1760,18 @@
         <w:ind w:firstLine="708"/>
       </w:pPr>
       <w:r>
-        <w:t xml:space="preserve">Demonstrar a tecnologia de realidade virtual a um usuário através de jogos que utilizam a tecnologia de realidade virtual para que o usuário entenda o </w:t>
-      </w:r>
-      <w:proofErr w:type="gramStart"/>
-      <w:r>
-        <w:t>funcionamento</w:t>
-      </w:r>
-      <w:proofErr w:type="gramEnd"/>
-      <w:r>
-        <w:t xml:space="preserve"> da mesma de forma descontraída.</w:t>
+        <w:t>Demonstrar a tecnologia de realidade virtual a um usuário através de jogos que utilizam a tecnologia de realidade virtual para que o usuário entenda o funcionamento da mesma de forma descontraída.</w:t>
       </w:r>
     </w:p>
     <w:p>
       <w:pPr>
         <w:pStyle w:val="TituloABNT1"/>
       </w:pPr>
-      <w:bookmarkStart w:id="14" w:name="_Toc418247003"/>
+      <w:bookmarkStart w:id="10" w:name="_Toc418247003"/>
       <w:r>
         <w:t>1.4 Metodologia</w:t>
       </w:r>
-      <w:bookmarkEnd w:id="14"/>
+      <w:bookmarkEnd w:id="10"/>
     </w:p>
     <w:p>
       <w:pPr>
@@ -1860,6 +1827,80 @@
     <w:p>
       <w:pPr>
         <w:rPr>
+          <w:rFonts w:ascii="Arial" w:eastAsiaTheme="majorEastAsia" w:hAnsi="Arial" w:cstheme="majorBidi"/>
+          <w:b/>
+          <w:color w:val="000000" w:themeColor="text1"/>
+          <w:sz w:val="28"/>
+          <w:szCs w:val="28"/>
+        </w:rPr>
+      </w:pPr>
+      <w:r>
+        <w:br w:type="page"/>
+      </w:r>
+    </w:p>
+    <w:p>
+      <w:pPr>
+        <w:pStyle w:val="TituloABNT1"/>
+        <w:numPr>
+          <w:ilvl w:val="0"/>
+          <w:numId w:val="5"/>
+        </w:numPr>
+      </w:pPr>
+      <w:r>
+        <w:lastRenderedPageBreak/>
+        <w:t>DESENVOLVIMENTO</w:t>
+      </w:r>
+    </w:p>
+    <w:p>
+      <w:pPr>
+        <w:pStyle w:val="TituloABNT1"/>
+        <w:numPr>
+          <w:ilvl w:val="1"/>
+          <w:numId w:val="5"/>
+        </w:numPr>
+      </w:pPr>
+      <w:r>
+        <w:t>Jogos</w:t>
+      </w:r>
+    </w:p>
+    <w:p>
+      <w:pPr>
+        <w:pStyle w:val="TituloABNT1"/>
+        <w:numPr>
+          <w:ilvl w:val="2"/>
+          <w:numId w:val="5"/>
+        </w:numPr>
+      </w:pPr>
+      <w:r>
+        <w:t>Jogos Eletrônicos</w:t>
+      </w:r>
+    </w:p>
+    <w:p>
+      <w:pPr>
+        <w:pStyle w:val="TituloABNT1"/>
+        <w:numPr>
+          <w:ilvl w:val="1"/>
+          <w:numId w:val="5"/>
+        </w:numPr>
+      </w:pPr>
+      <w:r>
+        <w:t>Realidade Virtual e Realidade Aumentada</w:t>
+      </w:r>
+    </w:p>
+    <w:p>
+      <w:pPr>
+        <w:pStyle w:val="TituloABNT1"/>
+        <w:numPr>
+          <w:ilvl w:val="1"/>
+          <w:numId w:val="5"/>
+        </w:numPr>
+      </w:pPr>
+      <w:bookmarkStart w:id="11" w:name="_GoBack"/>
+      <w:bookmarkEnd w:id="11"/>
+    </w:p>
+    <w:p>
+      <w:pPr>
+        <w:rPr>
           <w:sz w:val="24"/>
         </w:rPr>
       </w:pPr>
@@ -1867,6 +1908,7 @@
         <w:br w:type="page"/>
       </w:r>
       <w:r>
+        <w:lastRenderedPageBreak/>
         <w:tab/>
       </w:r>
     </w:p>
@@ -1876,7 +1918,7 @@
       </w:pPr>
     </w:p>
     <w:sectPr>
-      <w:headerReference w:type="default" r:id="rId10"/>
+      <w:headerReference w:type="default" r:id="rId11"/>
       <w:pgSz w:w="11906" w:h="16838"/>
       <w:pgMar w:top="1701" w:right="1134" w:bottom="1134" w:left="1701" w:header="708" w:footer="708" w:gutter="0"/>
       <w:cols w:space="708"/>
@@ -1887,55 +1929,44 @@
 </file>
 
 <file path=word/comments.xml><?xml version="1.0" encoding="utf-8"?>
-<w:comments xmlns:ve="http://schemas.openxmlformats.org/markup-compatibility/2006" xmlns:o="urn:schemas-microsoft-com:office:office" xmlns:r="http://schemas.openxmlformats.org/officeDocument/2006/relationships" xmlns:m="http://schemas.openxmlformats.org/officeDocument/2006/math" xmlns:v="urn:schemas-microsoft-com:vml" xmlns:wp="http://schemas.openxmlformats.org/drawingml/2006/wordprocessingDrawing" xmlns:w10="urn:schemas-microsoft-com:office:word" xmlns:w="http://schemas.openxmlformats.org/wordprocessingml/2006/main" xmlns:wne="http://schemas.microsoft.com/office/word/2006/wordml">
+<w:comments xmlns:wpc="http://schemas.microsoft.com/office/word/2010/wordprocessingCanvas" xmlns:mc="http://schemas.openxmlformats.org/markup-compatibility/2006" xmlns:o="urn:schemas-microsoft-com:office:office" xmlns:r="http://schemas.openxmlformats.org/officeDocument/2006/relationships" xmlns:m="http://schemas.openxmlformats.org/officeDocument/2006/math" xmlns:v="urn:schemas-microsoft-com:vml" xmlns:wp14="http://schemas.microsoft.com/office/word/2010/wordprocessingDrawing" xmlns:wp="http://schemas.openxmlformats.org/drawingml/2006/wordprocessingDrawing" xmlns:w10="urn:schemas-microsoft-com:office:word" xmlns:w="http://schemas.openxmlformats.org/wordprocessingml/2006/main" xmlns:w14="http://schemas.microsoft.com/office/word/2010/wordml" xmlns:w15="http://schemas.microsoft.com/office/word/2012/wordml" xmlns:wpg="http://schemas.microsoft.com/office/word/2010/wordprocessingGroup" xmlns:wpi="http://schemas.microsoft.com/office/word/2010/wordprocessingInk" xmlns:wne="http://schemas.microsoft.com/office/word/2006/wordml" xmlns:wps="http://schemas.microsoft.com/office/word/2010/wordprocessingShape" mc:Ignorable="w14 w15 wp14">
   <w:comment w:id="0" w:author="Vini M." w:date="2015-05-01T11:30:00Z" w:initials="VM">
     <w:p>
       <w:pPr>
-        <w:pStyle w:val="Textodecomentrio"/>
-      </w:pPr>
-      <w:r>
-        <w:rPr>
-          <w:rStyle w:val="Refdecomentrio"/>
+        <w:pStyle w:val="CommentText"/>
+      </w:pPr>
+      <w:r>
+        <w:rPr>
+          <w:rStyle w:val="CommentReference"/>
         </w:rPr>
         <w:annotationRef/>
       </w:r>
       <w:r>
-        <w:t xml:space="preserve">Somente </w:t>
-      </w:r>
-      <w:proofErr w:type="gramStart"/>
-      <w:r>
-        <w:t>3</w:t>
-      </w:r>
-      <w:proofErr w:type="gramEnd"/>
-      <w:r>
-        <w:t xml:space="preserve"> alunos</w:t>
+        <w:t>Somente 3 alunos</w:t>
       </w:r>
     </w:p>
   </w:comment>
-  <w:comment w:id="1" w:author="Vini M." w:date="2015-05-01T11:30:00Z" w:initials="VM">
-    <w:p>
-      <w:pPr>
-        <w:pStyle w:val="Textodecomentrio"/>
-      </w:pPr>
-      <w:r>
-        <w:rPr>
-          <w:rStyle w:val="Refdecomentrio"/>
+  <w:comment w:id="1" w:author="Vini M." w:date="2015-05-01T11:29:00Z" w:initials="VM">
+    <w:p>
+      <w:pPr>
+        <w:pStyle w:val="CommentText"/>
+      </w:pPr>
+      <w:r>
+        <w:rPr>
+          <w:rStyle w:val="CommentReference"/>
         </w:rPr>
         <w:annotationRef/>
-      </w:r>
-      <w:r>
-        <w:t>Criar um nome e subtítulo melhor</w:t>
       </w:r>
     </w:p>
   </w:comment>
   <w:comment w:id="2" w:author="Vini M." w:date="2015-05-01T11:29:00Z" w:initials="VM">
     <w:p>
       <w:pPr>
-        <w:pStyle w:val="Textodecomentrio"/>
-      </w:pPr>
-      <w:r>
-        <w:rPr>
-          <w:rStyle w:val="Refdecomentrio"/>
+        <w:pStyle w:val="CommentText"/>
+      </w:pPr>
+      <w:r>
+        <w:rPr>
+          <w:rStyle w:val="CommentReference"/>
         </w:rPr>
         <w:annotationRef/>
       </w:r>
@@ -1944,69 +1975,16 @@
   <w:comment w:id="3" w:author="Vini M." w:date="2015-05-01T11:29:00Z" w:initials="VM">
     <w:p>
       <w:pPr>
-        <w:pStyle w:val="Textodecomentrio"/>
-      </w:pPr>
-      <w:r>
-        <w:rPr>
-          <w:rStyle w:val="Refdecomentrio"/>
+        <w:pStyle w:val="CommentText"/>
+      </w:pPr>
+      <w:r>
+        <w:rPr>
+          <w:rStyle w:val="CommentReference"/>
         </w:rPr>
         <w:annotationRef/>
       </w:r>
-    </w:p>
-  </w:comment>
-  <w:comment w:id="4" w:author="Vini M." w:date="2015-05-01T11:29:00Z" w:initials="VM">
-    <w:p>
-      <w:pPr>
-        <w:pStyle w:val="Textodecomentrio"/>
-      </w:pPr>
-      <w:r>
-        <w:rPr>
-          <w:rStyle w:val="Refdecomentrio"/>
-        </w:rPr>
-        <w:annotationRef/>
-      </w:r>
-      <w:r>
-        <w:t xml:space="preserve">Somente </w:t>
-      </w:r>
-      <w:proofErr w:type="gramStart"/>
-      <w:r>
-        <w:t>3</w:t>
-      </w:r>
-      <w:proofErr w:type="gramEnd"/>
-      <w:r>
-        <w:t xml:space="preserve"> Alunos</w:t>
-      </w:r>
-    </w:p>
-  </w:comment>
-  <w:comment w:id="5" w:author="Vini M." w:date="2015-05-01T11:30:00Z" w:initials="VM">
-    <w:p>
-      <w:pPr>
-        <w:pStyle w:val="Textodecomentrio"/>
-      </w:pPr>
-      <w:r>
-        <w:rPr>
-          <w:rStyle w:val="Refdecomentrio"/>
-        </w:rPr>
-        <w:annotationRef/>
-      </w:r>
-      <w:r>
-        <w:t>Criar um nome e subtítulo melhor</w:t>
-      </w:r>
-    </w:p>
-  </w:comment>
-  <w:comment w:id="6" w:author="Vini M." w:date="2015-05-01T11:32:00Z" w:initials="VM">
-    <w:p>
-      <w:pPr>
-        <w:pStyle w:val="Textodecomentrio"/>
-      </w:pPr>
-      <w:r>
-        <w:rPr>
-          <w:rStyle w:val="Refdecomentrio"/>
-        </w:rPr>
-        <w:annotationRef/>
-      </w:r>
-      <w:r>
-        <w:t>Pensar em um nome melhor</w:t>
+      <w:r>
+        <w:t>Somente 3 Alunos</w:t>
       </w:r>
     </w:p>
   </w:comment>
@@ -2015,18 +1993,15 @@
 
 <file path=word/commentsExtended.xml><?xml version="1.0" encoding="utf-8"?>
 <w15:commentsEx xmlns:wpc="http://schemas.microsoft.com/office/word/2010/wordprocessingCanvas" xmlns:mc="http://schemas.openxmlformats.org/markup-compatibility/2006" xmlns:o="urn:schemas-microsoft-com:office:office" xmlns:r="http://schemas.openxmlformats.org/officeDocument/2006/relationships" xmlns:m="http://schemas.openxmlformats.org/officeDocument/2006/math" xmlns:v="urn:schemas-microsoft-com:vml" xmlns:wp14="http://schemas.microsoft.com/office/word/2010/wordprocessingDrawing" xmlns:wp="http://schemas.openxmlformats.org/drawingml/2006/wordprocessingDrawing" xmlns:w10="urn:schemas-microsoft-com:office:word" xmlns:w="http://schemas.openxmlformats.org/wordprocessingml/2006/main" xmlns:w14="http://schemas.microsoft.com/office/word/2010/wordml" xmlns:w15="http://schemas.microsoft.com/office/word/2012/wordml" xmlns:wpg="http://schemas.microsoft.com/office/word/2010/wordprocessingGroup" xmlns:wpi="http://schemas.microsoft.com/office/word/2010/wordprocessingInk" xmlns:wne="http://schemas.microsoft.com/office/word/2006/wordml" xmlns:wps="http://schemas.microsoft.com/office/word/2010/wordprocessingShape" mc:Ignorable="w14 w15 wp14">
-  <w15:commentEx w15:paraId="4D9B2DA2" w15:done="0"/>
-  <w15:commentEx w15:paraId="5532756B" w15:done="0"/>
-  <w15:commentEx w15:paraId="0BCF7459" w15:done="0"/>
-  <w15:commentEx w15:paraId="30AF3214" w15:paraIdParent="0BCF7459" w15:done="0"/>
-  <w15:commentEx w15:paraId="4C210880" w15:done="0"/>
-  <w15:commentEx w15:paraId="2A4FEB2C" w15:done="0"/>
-  <w15:commentEx w15:paraId="56FDB433" w15:done="0"/>
+  <w15:commentEx w15:paraId="3B55C684" w15:done="0"/>
+  <w15:commentEx w15:paraId="64AD7EEE" w15:done="0"/>
+  <w15:commentEx w15:paraId="6EEB6D84" w15:done="0"/>
+  <w15:commentEx w15:paraId="58D540DC" w15:done="0"/>
 </w15:commentsEx>
 </file>
 
 <file path=word/endnotes.xml><?xml version="1.0" encoding="utf-8"?>
-<w:endnotes xmlns:ve="http://schemas.openxmlformats.org/markup-compatibility/2006" xmlns:o="urn:schemas-microsoft-com:office:office" xmlns:r="http://schemas.openxmlformats.org/officeDocument/2006/relationships" xmlns:m="http://schemas.openxmlformats.org/officeDocument/2006/math" xmlns:v="urn:schemas-microsoft-com:vml" xmlns:wp="http://schemas.openxmlformats.org/drawingml/2006/wordprocessingDrawing" xmlns:w10="urn:schemas-microsoft-com:office:word" xmlns:w="http://schemas.openxmlformats.org/wordprocessingml/2006/main" xmlns:wne="http://schemas.microsoft.com/office/word/2006/wordml">
+<w:endnotes xmlns:wpc="http://schemas.microsoft.com/office/word/2010/wordprocessingCanvas" xmlns:mc="http://schemas.openxmlformats.org/markup-compatibility/2006" xmlns:o="urn:schemas-microsoft-com:office:office" xmlns:r="http://schemas.openxmlformats.org/officeDocument/2006/relationships" xmlns:m="http://schemas.openxmlformats.org/officeDocument/2006/math" xmlns:v="urn:schemas-microsoft-com:vml" xmlns:wp14="http://schemas.microsoft.com/office/word/2010/wordprocessingDrawing" xmlns:wp="http://schemas.openxmlformats.org/drawingml/2006/wordprocessingDrawing" xmlns:w10="urn:schemas-microsoft-com:office:word" xmlns:w="http://schemas.openxmlformats.org/wordprocessingml/2006/main" xmlns:w14="http://schemas.microsoft.com/office/word/2010/wordml" xmlns:w15="http://schemas.microsoft.com/office/word/2012/wordml" xmlns:wpg="http://schemas.microsoft.com/office/word/2010/wordprocessingGroup" xmlns:wpi="http://schemas.microsoft.com/office/word/2010/wordprocessingInk" xmlns:wne="http://schemas.microsoft.com/office/word/2006/wordml" xmlns:wps="http://schemas.microsoft.com/office/word/2010/wordprocessingShape" mc:Ignorable="w14 w15 wp14">
   <w:endnote w:type="separator" w:id="-1">
     <w:p>
       <w:pPr>
@@ -2051,7 +2026,7 @@
 </file>
 
 <file path=word/footnotes.xml><?xml version="1.0" encoding="utf-8"?>
-<w:footnotes xmlns:ve="http://schemas.openxmlformats.org/markup-compatibility/2006" xmlns:o="urn:schemas-microsoft-com:office:office" xmlns:r="http://schemas.openxmlformats.org/officeDocument/2006/relationships" xmlns:m="http://schemas.openxmlformats.org/officeDocument/2006/math" xmlns:v="urn:schemas-microsoft-com:vml" xmlns:wp="http://schemas.openxmlformats.org/drawingml/2006/wordprocessingDrawing" xmlns:w10="urn:schemas-microsoft-com:office:word" xmlns:w="http://schemas.openxmlformats.org/wordprocessingml/2006/main" xmlns:wne="http://schemas.microsoft.com/office/word/2006/wordml">
+<w:footnotes xmlns:wpc="http://schemas.microsoft.com/office/word/2010/wordprocessingCanvas" xmlns:mc="http://schemas.openxmlformats.org/markup-compatibility/2006" xmlns:o="urn:schemas-microsoft-com:office:office" xmlns:r="http://schemas.openxmlformats.org/officeDocument/2006/relationships" xmlns:m="http://schemas.openxmlformats.org/officeDocument/2006/math" xmlns:v="urn:schemas-microsoft-com:vml" xmlns:wp14="http://schemas.microsoft.com/office/word/2010/wordprocessingDrawing" xmlns:wp="http://schemas.openxmlformats.org/drawingml/2006/wordprocessingDrawing" xmlns:w10="urn:schemas-microsoft-com:office:word" xmlns:w="http://schemas.openxmlformats.org/wordprocessingml/2006/main" xmlns:w14="http://schemas.microsoft.com/office/word/2010/wordml" xmlns:w15="http://schemas.microsoft.com/office/word/2012/wordml" xmlns:wpg="http://schemas.microsoft.com/office/word/2010/wordprocessingGroup" xmlns:wpi="http://schemas.microsoft.com/office/word/2010/wordprocessingInk" xmlns:wne="http://schemas.microsoft.com/office/word/2006/wordml" xmlns:wps="http://schemas.microsoft.com/office/word/2010/wordprocessingShape" mc:Ignorable="w14 w15 wp14">
   <w:footnote w:type="separator" w:id="-1">
     <w:p>
       <w:pPr>
@@ -2076,23 +2051,23 @@
 </file>
 
 <file path=word/header1.xml><?xml version="1.0" encoding="utf-8"?>
-<w:hdr xmlns:ve="http://schemas.openxmlformats.org/markup-compatibility/2006" xmlns:o="urn:schemas-microsoft-com:office:office" xmlns:r="http://schemas.openxmlformats.org/officeDocument/2006/relationships" xmlns:m="http://schemas.openxmlformats.org/officeDocument/2006/math" xmlns:v="urn:schemas-microsoft-com:vml" xmlns:wp="http://schemas.openxmlformats.org/drawingml/2006/wordprocessingDrawing" xmlns:w10="urn:schemas-microsoft-com:office:word" xmlns:w="http://schemas.openxmlformats.org/wordprocessingml/2006/main" xmlns:wne="http://schemas.microsoft.com/office/word/2006/wordml">
+<w:hdr xmlns:wpc="http://schemas.microsoft.com/office/word/2010/wordprocessingCanvas" xmlns:mc="http://schemas.openxmlformats.org/markup-compatibility/2006" xmlns:o="urn:schemas-microsoft-com:office:office" xmlns:r="http://schemas.openxmlformats.org/officeDocument/2006/relationships" xmlns:m="http://schemas.openxmlformats.org/officeDocument/2006/math" xmlns:v="urn:schemas-microsoft-com:vml" xmlns:wp14="http://schemas.microsoft.com/office/word/2010/wordprocessingDrawing" xmlns:wp="http://schemas.openxmlformats.org/drawingml/2006/wordprocessingDrawing" xmlns:w10="urn:schemas-microsoft-com:office:word" xmlns:w="http://schemas.openxmlformats.org/wordprocessingml/2006/main" xmlns:w14="http://schemas.microsoft.com/office/word/2010/wordml" xmlns:w15="http://schemas.microsoft.com/office/word/2012/wordml" xmlns:wpg="http://schemas.microsoft.com/office/word/2010/wordprocessingGroup" xmlns:wpi="http://schemas.microsoft.com/office/word/2010/wordprocessingInk" xmlns:wne="http://schemas.microsoft.com/office/word/2006/wordml" xmlns:wps="http://schemas.microsoft.com/office/word/2010/wordprocessingShape" mc:Ignorable="w14 w15 wp14">
   <w:p>
     <w:pPr>
-      <w:pStyle w:val="Cabealho"/>
+      <w:pStyle w:val="Header"/>
       <w:jc w:val="right"/>
     </w:pPr>
   </w:p>
   <w:p>
     <w:pPr>
-      <w:pStyle w:val="Cabealho"/>
+      <w:pStyle w:val="Header"/>
     </w:pPr>
   </w:p>
 </w:hdr>
 </file>
 
 <file path=word/header2.xml><?xml version="1.0" encoding="utf-8"?>
-<w:hdr xmlns:ve="http://schemas.openxmlformats.org/markup-compatibility/2006" xmlns:o="urn:schemas-microsoft-com:office:office" xmlns:r="http://schemas.openxmlformats.org/officeDocument/2006/relationships" xmlns:m="http://schemas.openxmlformats.org/officeDocument/2006/math" xmlns:v="urn:schemas-microsoft-com:vml" xmlns:wp="http://schemas.openxmlformats.org/drawingml/2006/wordprocessingDrawing" xmlns:w10="urn:schemas-microsoft-com:office:word" xmlns:w="http://schemas.openxmlformats.org/wordprocessingml/2006/main" xmlns:wne="http://schemas.microsoft.com/office/word/2006/wordml">
+<w:hdr xmlns:wpc="http://schemas.microsoft.com/office/word/2010/wordprocessingCanvas" xmlns:mc="http://schemas.openxmlformats.org/markup-compatibility/2006" xmlns:o="urn:schemas-microsoft-com:office:office" xmlns:r="http://schemas.openxmlformats.org/officeDocument/2006/relationships" xmlns:m="http://schemas.openxmlformats.org/officeDocument/2006/math" xmlns:v="urn:schemas-microsoft-com:vml" xmlns:wp14="http://schemas.microsoft.com/office/word/2010/wordprocessingDrawing" xmlns:wp="http://schemas.openxmlformats.org/drawingml/2006/wordprocessingDrawing" xmlns:w10="urn:schemas-microsoft-com:office:word" xmlns:w="http://schemas.openxmlformats.org/wordprocessingml/2006/main" xmlns:w14="http://schemas.microsoft.com/office/word/2010/wordml" xmlns:w15="http://schemas.microsoft.com/office/word/2012/wordml" xmlns:wpg="http://schemas.microsoft.com/office/word/2010/wordprocessingGroup" xmlns:wpi="http://schemas.microsoft.com/office/word/2010/wordprocessingInk" xmlns:wne="http://schemas.microsoft.com/office/word/2006/wordml" xmlns:wps="http://schemas.microsoft.com/office/word/2010/wordprocessingShape" mc:Ignorable="w14 w15 wp14">
   <w:sdt>
     <w:sdtPr>
       <w:id w:val="-1180658598"/>
@@ -2110,7 +2085,7 @@
     <w:sdtContent>
       <w:p>
         <w:pPr>
-          <w:pStyle w:val="Cabealho"/>
+          <w:pStyle w:val="Header"/>
           <w:jc w:val="right"/>
           <w:rPr>
             <w:color w:val="000000" w:themeColor="text1"/>
@@ -2151,7 +2126,7 @@
             <w:sz w:val="24"/>
             <w:szCs w:val="24"/>
           </w:rPr>
-          <w:t>5</w:t>
+          <w:t>7</w:t>
         </w:r>
         <w:r>
           <w:rPr>
@@ -2168,14 +2143,14 @@
   </w:sdt>
   <w:p>
     <w:pPr>
-      <w:pStyle w:val="Cabealho"/>
+      <w:pStyle w:val="Header"/>
     </w:pPr>
   </w:p>
 </w:hdr>
 </file>
 
 <file path=word/numbering.xml><?xml version="1.0" encoding="utf-8"?>
-<w:numbering xmlns:ve="http://schemas.openxmlformats.org/markup-compatibility/2006" xmlns:o="urn:schemas-microsoft-com:office:office" xmlns:r="http://schemas.openxmlformats.org/officeDocument/2006/relationships" xmlns:m="http://schemas.openxmlformats.org/officeDocument/2006/math" xmlns:v="urn:schemas-microsoft-com:vml" xmlns:wp="http://schemas.openxmlformats.org/drawingml/2006/wordprocessingDrawing" xmlns:w10="urn:schemas-microsoft-com:office:word" xmlns:w="http://schemas.openxmlformats.org/wordprocessingml/2006/main" xmlns:wne="http://schemas.microsoft.com/office/word/2006/wordml">
+<w:numbering xmlns:wpc="http://schemas.microsoft.com/office/word/2010/wordprocessingCanvas" xmlns:mc="http://schemas.openxmlformats.org/markup-compatibility/2006" xmlns:o="urn:schemas-microsoft-com:office:office" xmlns:r="http://schemas.openxmlformats.org/officeDocument/2006/relationships" xmlns:m="http://schemas.openxmlformats.org/officeDocument/2006/math" xmlns:v="urn:schemas-microsoft-com:vml" xmlns:wp14="http://schemas.microsoft.com/office/word/2010/wordprocessingDrawing" xmlns:wp="http://schemas.openxmlformats.org/drawingml/2006/wordprocessingDrawing" xmlns:w10="urn:schemas-microsoft-com:office:word" xmlns:w="http://schemas.openxmlformats.org/wordprocessingml/2006/main" xmlns:w14="http://schemas.microsoft.com/office/word/2010/wordml" xmlns:w15="http://schemas.microsoft.com/office/word/2012/wordml" xmlns:wpg="http://schemas.microsoft.com/office/word/2010/wordprocessingGroup" xmlns:wpi="http://schemas.microsoft.com/office/word/2010/wordprocessingInk" xmlns:wne="http://schemas.microsoft.com/office/word/2006/wordml" xmlns:wps="http://schemas.microsoft.com/office/word/2010/wordprocessingShape" mc:Ignorable="w14 w15 wp14">
   <w:abstractNum w:abstractNumId="0">
     <w:nsid w:val="26E14788"/>
     <w:multiLevelType w:val="hybridMultilevel"/>
@@ -2673,7 +2648,7 @@
 </file>
 
 <file path=word/styles.xml><?xml version="1.0" encoding="utf-8"?>
-<w:styles xmlns:r="http://schemas.openxmlformats.org/officeDocument/2006/relationships" xmlns:w="http://schemas.openxmlformats.org/wordprocessingml/2006/main">
+<w:styles xmlns:mc="http://schemas.openxmlformats.org/markup-compatibility/2006" xmlns:r="http://schemas.openxmlformats.org/officeDocument/2006/relationships" xmlns:w="http://schemas.openxmlformats.org/wordprocessingml/2006/main" xmlns:w14="http://schemas.microsoft.com/office/word/2010/wordml" xmlns:w15="http://schemas.microsoft.com/office/word/2012/wordml" mc:Ignorable="w14 w15">
   <w:docDefaults>
     <w:rPrDefault>
       <w:rPr>
@@ -2689,155 +2664,389 @@
       </w:pPr>
     </w:pPrDefault>
   </w:docDefaults>
-  <w:latentStyles w:defLockedState="0" w:defUIPriority="99" w:defSemiHidden="1" w:defUnhideWhenUsed="1" w:defQFormat="0" w:count="267">
-    <w:lsdException w:name="Normal" w:semiHidden="0" w:uiPriority="0" w:unhideWhenUsed="0" w:qFormat="1"/>
-    <w:lsdException w:name="heading 1" w:semiHidden="0" w:uiPriority="9" w:unhideWhenUsed="0" w:qFormat="1"/>
-    <w:lsdException w:name="heading 2" w:uiPriority="9" w:qFormat="1"/>
-    <w:lsdException w:name="heading 3" w:uiPriority="9" w:qFormat="1"/>
-    <w:lsdException w:name="heading 4" w:uiPriority="9" w:qFormat="1"/>
-    <w:lsdException w:name="heading 5" w:uiPriority="9" w:qFormat="1"/>
-    <w:lsdException w:name="heading 6" w:uiPriority="9" w:qFormat="1"/>
-    <w:lsdException w:name="heading 7" w:uiPriority="9" w:qFormat="1"/>
-    <w:lsdException w:name="heading 8" w:uiPriority="9" w:qFormat="1"/>
-    <w:lsdException w:name="heading 9" w:uiPriority="9" w:qFormat="1"/>
-    <w:lsdException w:name="toc 1" w:uiPriority="39"/>
-    <w:lsdException w:name="toc 2" w:uiPriority="39"/>
-    <w:lsdException w:name="toc 3" w:uiPriority="39"/>
-    <w:lsdException w:name="toc 4" w:uiPriority="39"/>
-    <w:lsdException w:name="toc 5" w:uiPriority="39"/>
-    <w:lsdException w:name="toc 6" w:uiPriority="39"/>
-    <w:lsdException w:name="toc 7" w:uiPriority="39"/>
-    <w:lsdException w:name="toc 8" w:uiPriority="39"/>
-    <w:lsdException w:name="toc 9" w:uiPriority="39"/>
-    <w:lsdException w:name="caption" w:uiPriority="35" w:qFormat="1"/>
-    <w:lsdException w:name="Title" w:semiHidden="0" w:uiPriority="10" w:unhideWhenUsed="0" w:qFormat="1"/>
-    <w:lsdException w:name="Default Paragraph Font" w:uiPriority="1"/>
-    <w:lsdException w:name="Subtitle" w:semiHidden="0" w:uiPriority="11" w:unhideWhenUsed="0" w:qFormat="1"/>
-    <w:lsdException w:name="Strong" w:semiHidden="0" w:uiPriority="22" w:unhideWhenUsed="0" w:qFormat="1"/>
-    <w:lsdException w:name="Emphasis" w:semiHidden="0" w:uiPriority="20" w:unhideWhenUsed="0" w:qFormat="1"/>
-    <w:lsdException w:name="Table Grid" w:semiHidden="0" w:uiPriority="39" w:unhideWhenUsed="0"/>
-    <w:lsdException w:name="Placeholder Text" w:unhideWhenUsed="0"/>
-    <w:lsdException w:name="No Spacing" w:semiHidden="0" w:uiPriority="1" w:unhideWhenUsed="0" w:qFormat="1"/>
-    <w:lsdException w:name="Light Shading" w:semiHidden="0" w:uiPriority="60" w:unhideWhenUsed="0"/>
-    <w:lsdException w:name="Light List" w:semiHidden="0" w:uiPriority="61" w:unhideWhenUsed="0"/>
-    <w:lsdException w:name="Light Grid" w:semiHidden="0" w:uiPriority="62" w:unhideWhenUsed="0"/>
-    <w:lsdException w:name="Medium Shading 1" w:semiHidden="0" w:uiPriority="63" w:unhideWhenUsed="0"/>
-    <w:lsdException w:name="Medium Shading 2" w:semiHidden="0" w:uiPriority="64" w:unhideWhenUsed="0"/>
-    <w:lsdException w:name="Medium List 1" w:semiHidden="0" w:uiPriority="65" w:unhideWhenUsed="0"/>
-    <w:lsdException w:name="Medium List 2" w:semiHidden="0" w:uiPriority="66" w:unhideWhenUsed="0"/>
-    <w:lsdException w:name="Medium Grid 1" w:semiHidden="0" w:uiPriority="67" w:unhideWhenUsed="0"/>
-    <w:lsdException w:name="Medium Grid 2" w:semiHidden="0" w:uiPriority="68" w:unhideWhenUsed="0"/>
-    <w:lsdException w:name="Medium Grid 3" w:semiHidden="0" w:uiPriority="69" w:unhideWhenUsed="0"/>
-    <w:lsdException w:name="Dark List" w:semiHidden="0" w:uiPriority="70" w:unhideWhenUsed="0"/>
-    <w:lsdException w:name="Colorful Shading" w:semiHidden="0" w:uiPriority="71" w:unhideWhenUsed="0"/>
-    <w:lsdException w:name="Colorful List" w:semiHidden="0" w:uiPriority="72" w:unhideWhenUsed="0"/>
-    <w:lsdException w:name="Colorful Grid" w:semiHidden="0" w:uiPriority="73" w:unhideWhenUsed="0"/>
-    <w:lsdException w:name="Light Shading Accent 1" w:semiHidden="0" w:uiPriority="60" w:unhideWhenUsed="0"/>
-    <w:lsdException w:name="Light List Accent 1" w:semiHidden="0" w:uiPriority="61" w:unhideWhenUsed="0"/>
-    <w:lsdException w:name="Light Grid Accent 1" w:semiHidden="0" w:uiPriority="62" w:unhideWhenUsed="0"/>
-    <w:lsdException w:name="Medium Shading 1 Accent 1" w:semiHidden="0" w:uiPriority="63" w:unhideWhenUsed="0"/>
-    <w:lsdException w:name="Medium Shading 2 Accent 1" w:semiHidden="0" w:uiPriority="64" w:unhideWhenUsed="0"/>
-    <w:lsdException w:name="Medium List 1 Accent 1" w:semiHidden="0" w:uiPriority="65" w:unhideWhenUsed="0"/>
-    <w:lsdException w:name="Revision" w:unhideWhenUsed="0"/>
-    <w:lsdException w:name="List Paragraph" w:semiHidden="0" w:uiPriority="34" w:unhideWhenUsed="0" w:qFormat="1"/>
-    <w:lsdException w:name="Quote" w:semiHidden="0" w:uiPriority="29" w:unhideWhenUsed="0" w:qFormat="1"/>
-    <w:lsdException w:name="Intense Quote" w:semiHidden="0" w:uiPriority="30" w:unhideWhenUsed="0" w:qFormat="1"/>
-    <w:lsdException w:name="Medium List 2 Accent 1" w:semiHidden="0" w:uiPriority="66" w:unhideWhenUsed="0"/>
-    <w:lsdException w:name="Medium Grid 1 Accent 1" w:semiHidden="0" w:uiPriority="67" w:unhideWhenUsed="0"/>
-    <w:lsdException w:name="Medium Grid 2 Accent 1" w:semiHidden="0" w:uiPriority="68" w:unhideWhenUsed="0"/>
-    <w:lsdException w:name="Medium Grid 3 Accent 1" w:semiHidden="0" w:uiPriority="69" w:unhideWhenUsed="0"/>
-    <w:lsdException w:name="Dark List Accent 1" w:semiHidden="0" w:uiPriority="70" w:unhideWhenUsed="0"/>
-    <w:lsdException w:name="Colorful Shading Accent 1" w:semiHidden="0" w:uiPriority="71" w:unhideWhenUsed="0"/>
-    <w:lsdException w:name="Colorful List Accent 1" w:semiHidden="0" w:uiPriority="72" w:unhideWhenUsed="0"/>
-    <w:lsdException w:name="Colorful Grid Accent 1" w:semiHidden="0" w:uiPriority="73" w:unhideWhenUsed="0"/>
-    <w:lsdException w:name="Light Shading Accent 2" w:semiHidden="0" w:uiPriority="60" w:unhideWhenUsed="0"/>
-    <w:lsdException w:name="Light List Accent 2" w:semiHidden="0" w:uiPriority="61" w:unhideWhenUsed="0"/>
-    <w:lsdException w:name="Light Grid Accent 2" w:semiHidden="0" w:uiPriority="62" w:unhideWhenUsed="0"/>
-    <w:lsdException w:name="Medium Shading 1 Accent 2" w:semiHidden="0" w:uiPriority="63" w:unhideWhenUsed="0"/>
-    <w:lsdException w:name="Medium Shading 2 Accent 2" w:semiHidden="0" w:uiPriority="64" w:unhideWhenUsed="0"/>
-    <w:lsdException w:name="Medium List 1 Accent 2" w:semiHidden="0" w:uiPriority="65" w:unhideWhenUsed="0"/>
-    <w:lsdException w:name="Medium List 2 Accent 2" w:semiHidden="0" w:uiPriority="66" w:unhideWhenUsed="0"/>
-    <w:lsdException w:name="Medium Grid 1 Accent 2" w:semiHidden="0" w:uiPriority="67" w:unhideWhenUsed="0"/>
-    <w:lsdException w:name="Medium Grid 2 Accent 2" w:semiHidden="0" w:uiPriority="68" w:unhideWhenUsed="0"/>
-    <w:lsdException w:name="Medium Grid 3 Accent 2" w:semiHidden="0" w:uiPriority="69" w:unhideWhenUsed="0"/>
-    <w:lsdException w:name="Dark List Accent 2" w:semiHidden="0" w:uiPriority="70" w:unhideWhenUsed="0"/>
-    <w:lsdException w:name="Colorful Shading Accent 2" w:semiHidden="0" w:uiPriority="71" w:unhideWhenUsed="0"/>
-    <w:lsdException w:name="Colorful List Accent 2" w:semiHidden="0" w:uiPriority="72" w:unhideWhenUsed="0"/>
-    <w:lsdException w:name="Colorful Grid Accent 2" w:semiHidden="0" w:uiPriority="73" w:unhideWhenUsed="0"/>
-    <w:lsdException w:name="Light Shading Accent 3" w:semiHidden="0" w:uiPriority="60" w:unhideWhenUsed="0"/>
-    <w:lsdException w:name="Light List Accent 3" w:semiHidden="0" w:uiPriority="61" w:unhideWhenUsed="0"/>
-    <w:lsdException w:name="Light Grid Accent 3" w:semiHidden="0" w:uiPriority="62" w:unhideWhenUsed="0"/>
-    <w:lsdException w:name="Medium Shading 1 Accent 3" w:semiHidden="0" w:uiPriority="63" w:unhideWhenUsed="0"/>
-    <w:lsdException w:name="Medium Shading 2 Accent 3" w:semiHidden="0" w:uiPriority="64" w:unhideWhenUsed="0"/>
-    <w:lsdException w:name="Medium List 1 Accent 3" w:semiHidden="0" w:uiPriority="65" w:unhideWhenUsed="0"/>
-    <w:lsdException w:name="Medium List 2 Accent 3" w:semiHidden="0" w:uiPriority="66" w:unhideWhenUsed="0"/>
-    <w:lsdException w:name="Medium Grid 1 Accent 3" w:semiHidden="0" w:uiPriority="67" w:unhideWhenUsed="0"/>
-    <w:lsdException w:name="Medium Grid 2 Accent 3" w:semiHidden="0" w:uiPriority="68" w:unhideWhenUsed="0"/>
-    <w:lsdException w:name="Medium Grid 3 Accent 3" w:semiHidden="0" w:uiPriority="69" w:unhideWhenUsed="0"/>
-    <w:lsdException w:name="Dark List Accent 3" w:semiHidden="0" w:uiPriority="70" w:unhideWhenUsed="0"/>
-    <w:lsdException w:name="Colorful Shading Accent 3" w:semiHidden="0" w:uiPriority="71" w:unhideWhenUsed="0"/>
-    <w:lsdException w:name="Colorful List Accent 3" w:semiHidden="0" w:uiPriority="72" w:unhideWhenUsed="0"/>
-    <w:lsdException w:name="Colorful Grid Accent 3" w:semiHidden="0" w:uiPriority="73" w:unhideWhenUsed="0"/>
-    <w:lsdException w:name="Light Shading Accent 4" w:semiHidden="0" w:uiPriority="60" w:unhideWhenUsed="0"/>
-    <w:lsdException w:name="Light List Accent 4" w:semiHidden="0" w:uiPriority="61" w:unhideWhenUsed="0"/>
-    <w:lsdException w:name="Light Grid Accent 4" w:semiHidden="0" w:uiPriority="62" w:unhideWhenUsed="0"/>
-    <w:lsdException w:name="Medium Shading 1 Accent 4" w:semiHidden="0" w:uiPriority="63" w:unhideWhenUsed="0"/>
-    <w:lsdException w:name="Medium Shading 2 Accent 4" w:semiHidden="0" w:uiPriority="64" w:unhideWhenUsed="0"/>
-    <w:lsdException w:name="Medium List 1 Accent 4" w:semiHidden="0" w:uiPriority="65" w:unhideWhenUsed="0"/>
-    <w:lsdException w:name="Medium List 2 Accent 4" w:semiHidden="0" w:uiPriority="66" w:unhideWhenUsed="0"/>
-    <w:lsdException w:name="Medium Grid 1 Accent 4" w:semiHidden="0" w:uiPriority="67" w:unhideWhenUsed="0"/>
-    <w:lsdException w:name="Medium Grid 2 Accent 4" w:semiHidden="0" w:uiPriority="68" w:unhideWhenUsed="0"/>
-    <w:lsdException w:name="Medium Grid 3 Accent 4" w:semiHidden="0" w:uiPriority="69" w:unhideWhenUsed="0"/>
-    <w:lsdException w:name="Dark List Accent 4" w:semiHidden="0" w:uiPriority="70" w:unhideWhenUsed="0"/>
-    <w:lsdException w:name="Colorful Shading Accent 4" w:semiHidden="0" w:uiPriority="71" w:unhideWhenUsed="0"/>
-    <w:lsdException w:name="Colorful List Accent 4" w:semiHidden="0" w:uiPriority="72" w:unhideWhenUsed="0"/>
-    <w:lsdException w:name="Colorful Grid Accent 4" w:semiHidden="0" w:uiPriority="73" w:unhideWhenUsed="0"/>
-    <w:lsdException w:name="Light Shading Accent 5" w:semiHidden="0" w:uiPriority="60" w:unhideWhenUsed="0"/>
-    <w:lsdException w:name="Light List Accent 5" w:semiHidden="0" w:uiPriority="61" w:unhideWhenUsed="0"/>
-    <w:lsdException w:name="Light Grid Accent 5" w:semiHidden="0" w:uiPriority="62" w:unhideWhenUsed="0"/>
-    <w:lsdException w:name="Medium Shading 1 Accent 5" w:semiHidden="0" w:uiPriority="63" w:unhideWhenUsed="0"/>
-    <w:lsdException w:name="Medium Shading 2 Accent 5" w:semiHidden="0" w:uiPriority="64" w:unhideWhenUsed="0"/>
-    <w:lsdException w:name="Medium List 1 Accent 5" w:semiHidden="0" w:uiPriority="65" w:unhideWhenUsed="0"/>
-    <w:lsdException w:name="Medium List 2 Accent 5" w:semiHidden="0" w:uiPriority="66" w:unhideWhenUsed="0"/>
-    <w:lsdException w:name="Medium Grid 1 Accent 5" w:semiHidden="0" w:uiPriority="67" w:unhideWhenUsed="0"/>
-    <w:lsdException w:name="Medium Grid 2 Accent 5" w:semiHidden="0" w:uiPriority="68" w:unhideWhenUsed="0"/>
-    <w:lsdException w:name="Medium Grid 3 Accent 5" w:semiHidden="0" w:uiPriority="69" w:unhideWhenUsed="0"/>
-    <w:lsdException w:name="Dark List Accent 5" w:semiHidden="0" w:uiPriority="70" w:unhideWhenUsed="0"/>
-    <w:lsdException w:name="Colorful Shading Accent 5" w:semiHidden="0" w:uiPriority="71" w:unhideWhenUsed="0"/>
-    <w:lsdException w:name="Colorful List Accent 5" w:semiHidden="0" w:uiPriority="72" w:unhideWhenUsed="0"/>
-    <w:lsdException w:name="Colorful Grid Accent 5" w:semiHidden="0" w:uiPriority="73" w:unhideWhenUsed="0"/>
-    <w:lsdException w:name="Light Shading Accent 6" w:semiHidden="0" w:uiPriority="60" w:unhideWhenUsed="0"/>
-    <w:lsdException w:name="Light List Accent 6" w:semiHidden="0" w:uiPriority="61" w:unhideWhenUsed="0"/>
-    <w:lsdException w:name="Light Grid Accent 6" w:semiHidden="0" w:uiPriority="62" w:unhideWhenUsed="0"/>
-    <w:lsdException w:name="Medium Shading 1 Accent 6" w:semiHidden="0" w:uiPriority="63" w:unhideWhenUsed="0"/>
-    <w:lsdException w:name="Medium Shading 2 Accent 6" w:semiHidden="0" w:uiPriority="64" w:unhideWhenUsed="0"/>
-    <w:lsdException w:name="Medium List 1 Accent 6" w:semiHidden="0" w:uiPriority="65" w:unhideWhenUsed="0"/>
-    <w:lsdException w:name="Medium List 2 Accent 6" w:semiHidden="0" w:uiPriority="66" w:unhideWhenUsed="0"/>
-    <w:lsdException w:name="Medium Grid 1 Accent 6" w:semiHidden="0" w:uiPriority="67" w:unhideWhenUsed="0"/>
-    <w:lsdException w:name="Medium Grid 2 Accent 6" w:semiHidden="0" w:uiPriority="68" w:unhideWhenUsed="0"/>
-    <w:lsdException w:name="Medium Grid 3 Accent 6" w:semiHidden="0" w:uiPriority="69" w:unhideWhenUsed="0"/>
-    <w:lsdException w:name="Dark List Accent 6" w:semiHidden="0" w:uiPriority="70" w:unhideWhenUsed="0"/>
-    <w:lsdException w:name="Colorful Shading Accent 6" w:semiHidden="0" w:uiPriority="71" w:unhideWhenUsed="0"/>
-    <w:lsdException w:name="Colorful List Accent 6" w:semiHidden="0" w:uiPriority="72" w:unhideWhenUsed="0"/>
-    <w:lsdException w:name="Colorful Grid Accent 6" w:semiHidden="0" w:uiPriority="73" w:unhideWhenUsed="0"/>
-    <w:lsdException w:name="Subtle Emphasis" w:semiHidden="0" w:uiPriority="19" w:unhideWhenUsed="0" w:qFormat="1"/>
-    <w:lsdException w:name="Intense Emphasis" w:semiHidden="0" w:uiPriority="21" w:unhideWhenUsed="0" w:qFormat="1"/>
-    <w:lsdException w:name="Subtle Reference" w:semiHidden="0" w:uiPriority="31" w:unhideWhenUsed="0" w:qFormat="1"/>
-    <w:lsdException w:name="Intense Reference" w:semiHidden="0" w:uiPriority="32" w:unhideWhenUsed="0" w:qFormat="1"/>
-    <w:lsdException w:name="Book Title" w:semiHidden="0" w:uiPriority="33" w:unhideWhenUsed="0" w:qFormat="1"/>
-    <w:lsdException w:name="Bibliography" w:uiPriority="37"/>
-    <w:lsdException w:name="TOC Heading" w:uiPriority="39" w:qFormat="1"/>
+  <w:latentStyles w:defLockedState="0" w:defUIPriority="99" w:defSemiHidden="0" w:defUnhideWhenUsed="0" w:defQFormat="0" w:count="371">
+    <w:lsdException w:name="Normal" w:uiPriority="0" w:qFormat="1"/>
+    <w:lsdException w:name="heading 1" w:uiPriority="9" w:qFormat="1"/>
+    <w:lsdException w:name="heading 2" w:semiHidden="1" w:uiPriority="9" w:unhideWhenUsed="1" w:qFormat="1"/>
+    <w:lsdException w:name="heading 3" w:semiHidden="1" w:uiPriority="9" w:unhideWhenUsed="1" w:qFormat="1"/>
+    <w:lsdException w:name="heading 4" w:semiHidden="1" w:uiPriority="9" w:unhideWhenUsed="1" w:qFormat="1"/>
+    <w:lsdException w:name="heading 5" w:semiHidden="1" w:uiPriority="9" w:unhideWhenUsed="1" w:qFormat="1"/>
+    <w:lsdException w:name="heading 6" w:semiHidden="1" w:uiPriority="9" w:unhideWhenUsed="1" w:qFormat="1"/>
+    <w:lsdException w:name="heading 7" w:semiHidden="1" w:uiPriority="9" w:unhideWhenUsed="1" w:qFormat="1"/>
+    <w:lsdException w:name="heading 8" w:semiHidden="1" w:uiPriority="9" w:unhideWhenUsed="1" w:qFormat="1"/>
+    <w:lsdException w:name="heading 9" w:semiHidden="1" w:uiPriority="9" w:unhideWhenUsed="1" w:qFormat="1"/>
+    <w:lsdException w:name="index 1" w:semiHidden="1" w:unhideWhenUsed="1"/>
+    <w:lsdException w:name="index 2" w:semiHidden="1" w:unhideWhenUsed="1"/>
+    <w:lsdException w:name="index 3" w:semiHidden="1" w:unhideWhenUsed="1"/>
+    <w:lsdException w:name="index 4" w:semiHidden="1" w:unhideWhenUsed="1"/>
+    <w:lsdException w:name="index 5" w:semiHidden="1" w:unhideWhenUsed="1"/>
+    <w:lsdException w:name="index 6" w:semiHidden="1" w:unhideWhenUsed="1"/>
+    <w:lsdException w:name="index 7" w:semiHidden="1" w:unhideWhenUsed="1"/>
+    <w:lsdException w:name="index 8" w:semiHidden="1" w:unhideWhenUsed="1"/>
+    <w:lsdException w:name="index 9" w:semiHidden="1" w:unhideWhenUsed="1"/>
+    <w:lsdException w:name="toc 1" w:semiHidden="1" w:uiPriority="39" w:unhideWhenUsed="1"/>
+    <w:lsdException w:name="toc 2" w:semiHidden="1" w:uiPriority="39" w:unhideWhenUsed="1"/>
+    <w:lsdException w:name="toc 3" w:semiHidden="1" w:uiPriority="39" w:unhideWhenUsed="1"/>
+    <w:lsdException w:name="toc 4" w:semiHidden="1" w:uiPriority="39" w:unhideWhenUsed="1"/>
+    <w:lsdException w:name="toc 5" w:semiHidden="1" w:uiPriority="39" w:unhideWhenUsed="1"/>
+    <w:lsdException w:name="toc 6" w:semiHidden="1" w:uiPriority="39" w:unhideWhenUsed="1"/>
+    <w:lsdException w:name="toc 7" w:semiHidden="1" w:uiPriority="39" w:unhideWhenUsed="1"/>
+    <w:lsdException w:name="toc 8" w:semiHidden="1" w:uiPriority="39" w:unhideWhenUsed="1"/>
+    <w:lsdException w:name="toc 9" w:semiHidden="1" w:uiPriority="39" w:unhideWhenUsed="1"/>
+    <w:lsdException w:name="Normal Indent" w:semiHidden="1" w:unhideWhenUsed="1"/>
+    <w:lsdException w:name="footnote text" w:semiHidden="1" w:unhideWhenUsed="1"/>
+    <w:lsdException w:name="annotation text" w:semiHidden="1" w:unhideWhenUsed="1"/>
+    <w:lsdException w:name="header" w:semiHidden="1" w:unhideWhenUsed="1"/>
+    <w:lsdException w:name="footer" w:semiHidden="1" w:unhideWhenUsed="1"/>
+    <w:lsdException w:name="index heading" w:semiHidden="1" w:unhideWhenUsed="1"/>
+    <w:lsdException w:name="caption" w:semiHidden="1" w:uiPriority="35" w:unhideWhenUsed="1" w:qFormat="1"/>
+    <w:lsdException w:name="table of figures" w:semiHidden="1" w:unhideWhenUsed="1"/>
+    <w:lsdException w:name="envelope address" w:semiHidden="1" w:unhideWhenUsed="1"/>
+    <w:lsdException w:name="envelope return" w:semiHidden="1" w:unhideWhenUsed="1"/>
+    <w:lsdException w:name="footnote reference" w:semiHidden="1" w:unhideWhenUsed="1"/>
+    <w:lsdException w:name="annotation reference" w:semiHidden="1" w:unhideWhenUsed="1"/>
+    <w:lsdException w:name="line number" w:semiHidden="1" w:unhideWhenUsed="1"/>
+    <w:lsdException w:name="page number" w:semiHidden="1" w:unhideWhenUsed="1"/>
+    <w:lsdException w:name="endnote reference" w:semiHidden="1" w:unhideWhenUsed="1"/>
+    <w:lsdException w:name="endnote text" w:semiHidden="1" w:unhideWhenUsed="1"/>
+    <w:lsdException w:name="table of authorities" w:semiHidden="1" w:unhideWhenUsed="1"/>
+    <w:lsdException w:name="macro" w:semiHidden="1" w:unhideWhenUsed="1"/>
+    <w:lsdException w:name="toa heading" w:semiHidden="1" w:unhideWhenUsed="1"/>
+    <w:lsdException w:name="List" w:semiHidden="1" w:unhideWhenUsed="1"/>
+    <w:lsdException w:name="List Bullet" w:semiHidden="1" w:unhideWhenUsed="1"/>
+    <w:lsdException w:name="List Number" w:semiHidden="1" w:unhideWhenUsed="1"/>
+    <w:lsdException w:name="List 2" w:semiHidden="1" w:unhideWhenUsed="1"/>
+    <w:lsdException w:name="List 3" w:semiHidden="1" w:unhideWhenUsed="1"/>
+    <w:lsdException w:name="List 4" w:semiHidden="1" w:unhideWhenUsed="1"/>
+    <w:lsdException w:name="List 5" w:semiHidden="1" w:unhideWhenUsed="1"/>
+    <w:lsdException w:name="List Bullet 2" w:semiHidden="1" w:unhideWhenUsed="1"/>
+    <w:lsdException w:name="List Bullet 3" w:semiHidden="1" w:unhideWhenUsed="1"/>
+    <w:lsdException w:name="List Bullet 4" w:semiHidden="1" w:unhideWhenUsed="1"/>
+    <w:lsdException w:name="List Bullet 5" w:semiHidden="1" w:unhideWhenUsed="1"/>
+    <w:lsdException w:name="List Number 2" w:semiHidden="1" w:unhideWhenUsed="1"/>
+    <w:lsdException w:name="List Number 3" w:semiHidden="1" w:unhideWhenUsed="1"/>
+    <w:lsdException w:name="List Number 4" w:semiHidden="1" w:unhideWhenUsed="1"/>
+    <w:lsdException w:name="List Number 5" w:semiHidden="1" w:unhideWhenUsed="1"/>
+    <w:lsdException w:name="Title" w:uiPriority="10" w:qFormat="1"/>
+    <w:lsdException w:name="Closing" w:semiHidden="1" w:unhideWhenUsed="1"/>
+    <w:lsdException w:name="Signature" w:semiHidden="1" w:unhideWhenUsed="1"/>
+    <w:lsdException w:name="Default Paragraph Font" w:semiHidden="1" w:uiPriority="1" w:unhideWhenUsed="1"/>
+    <w:lsdException w:name="Body Text" w:semiHidden="1" w:unhideWhenUsed="1"/>
+    <w:lsdException w:name="Body Text Indent" w:semiHidden="1" w:unhideWhenUsed="1"/>
+    <w:lsdException w:name="List Continue" w:semiHidden="1" w:unhideWhenUsed="1"/>
+    <w:lsdException w:name="List Continue 2" w:semiHidden="1" w:unhideWhenUsed="1"/>
+    <w:lsdException w:name="List Continue 3" w:semiHidden="1" w:unhideWhenUsed="1"/>
+    <w:lsdException w:name="List Continue 4" w:semiHidden="1" w:unhideWhenUsed="1"/>
+    <w:lsdException w:name="List Continue 5" w:semiHidden="1" w:unhideWhenUsed="1"/>
+    <w:lsdException w:name="Message Header" w:semiHidden="1" w:unhideWhenUsed="1"/>
+    <w:lsdException w:name="Subtitle" w:uiPriority="11" w:qFormat="1"/>
+    <w:lsdException w:name="Salutation" w:semiHidden="1" w:unhideWhenUsed="1"/>
+    <w:lsdException w:name="Date" w:semiHidden="1" w:unhideWhenUsed="1"/>
+    <w:lsdException w:name="Body Text First Indent" w:semiHidden="1" w:unhideWhenUsed="1"/>
+    <w:lsdException w:name="Body Text First Indent 2" w:semiHidden="1" w:unhideWhenUsed="1"/>
+    <w:lsdException w:name="Note Heading" w:semiHidden="1" w:unhideWhenUsed="1"/>
+    <w:lsdException w:name="Body Text 2" w:semiHidden="1" w:unhideWhenUsed="1"/>
+    <w:lsdException w:name="Body Text 3" w:semiHidden="1" w:unhideWhenUsed="1"/>
+    <w:lsdException w:name="Body Text Indent 2" w:semiHidden="1" w:unhideWhenUsed="1"/>
+    <w:lsdException w:name="Body Text Indent 3" w:semiHidden="1" w:unhideWhenUsed="1"/>
+    <w:lsdException w:name="Block Text" w:semiHidden="1" w:unhideWhenUsed="1"/>
+    <w:lsdException w:name="Hyperlink" w:semiHidden="1" w:unhideWhenUsed="1"/>
+    <w:lsdException w:name="FollowedHyperlink" w:semiHidden="1" w:unhideWhenUsed="1"/>
+    <w:lsdException w:name="Strong" w:uiPriority="22" w:qFormat="1"/>
+    <w:lsdException w:name="Emphasis" w:uiPriority="20" w:qFormat="1"/>
+    <w:lsdException w:name="Document Map" w:semiHidden="1" w:unhideWhenUsed="1"/>
+    <w:lsdException w:name="Plain Text" w:semiHidden="1" w:unhideWhenUsed="1"/>
+    <w:lsdException w:name="E-mail Signature" w:semiHidden="1" w:unhideWhenUsed="1"/>
+    <w:lsdException w:name="HTML Top of Form" w:semiHidden="1" w:unhideWhenUsed="1"/>
+    <w:lsdException w:name="HTML Bottom of Form" w:semiHidden="1" w:unhideWhenUsed="1"/>
+    <w:lsdException w:name="Normal (Web)" w:semiHidden="1" w:unhideWhenUsed="1"/>
+    <w:lsdException w:name="HTML Acronym" w:semiHidden="1" w:unhideWhenUsed="1"/>
+    <w:lsdException w:name="HTML Address" w:semiHidden="1" w:unhideWhenUsed="1"/>
+    <w:lsdException w:name="HTML Cite" w:semiHidden="1" w:unhideWhenUsed="1"/>
+    <w:lsdException w:name="HTML Code" w:semiHidden="1" w:unhideWhenUsed="1"/>
+    <w:lsdException w:name="HTML Definition" w:semiHidden="1" w:unhideWhenUsed="1"/>
+    <w:lsdException w:name="HTML Keyboard" w:semiHidden="1" w:unhideWhenUsed="1"/>
+    <w:lsdException w:name="HTML Preformatted" w:semiHidden="1" w:unhideWhenUsed="1"/>
+    <w:lsdException w:name="HTML Sample" w:semiHidden="1" w:unhideWhenUsed="1"/>
+    <w:lsdException w:name="HTML Typewriter" w:semiHidden="1" w:unhideWhenUsed="1"/>
+    <w:lsdException w:name="HTML Variable" w:semiHidden="1" w:unhideWhenUsed="1"/>
+    <w:lsdException w:name="Normal Table" w:semiHidden="1" w:unhideWhenUsed="1"/>
+    <w:lsdException w:name="annotation subject" w:semiHidden="1" w:unhideWhenUsed="1"/>
+    <w:lsdException w:name="No List" w:semiHidden="1" w:unhideWhenUsed="1"/>
+    <w:lsdException w:name="Outline List 1" w:semiHidden="1" w:unhideWhenUsed="1"/>
+    <w:lsdException w:name="Outline List 2" w:semiHidden="1" w:unhideWhenUsed="1"/>
+    <w:lsdException w:name="Outline List 3" w:semiHidden="1" w:unhideWhenUsed="1"/>
+    <w:lsdException w:name="Table Simple 1" w:semiHidden="1" w:unhideWhenUsed="1"/>
+    <w:lsdException w:name="Table Simple 2" w:semiHidden="1" w:unhideWhenUsed="1"/>
+    <w:lsdException w:name="Table Simple 3" w:semiHidden="1" w:unhideWhenUsed="1"/>
+    <w:lsdException w:name="Table Classic 1" w:semiHidden="1" w:unhideWhenUsed="1"/>
+    <w:lsdException w:name="Table Classic 2" w:semiHidden="1" w:unhideWhenUsed="1"/>
+    <w:lsdException w:name="Table Classic 3" w:semiHidden="1" w:unhideWhenUsed="1"/>
+    <w:lsdException w:name="Table Classic 4" w:semiHidden="1" w:unhideWhenUsed="1"/>
+    <w:lsdException w:name="Table Colorful 1" w:semiHidden="1" w:unhideWhenUsed="1"/>
+    <w:lsdException w:name="Table Colorful 2" w:semiHidden="1" w:unhideWhenUsed="1"/>
+    <w:lsdException w:name="Table Colorful 3" w:semiHidden="1" w:unhideWhenUsed="1"/>
+    <w:lsdException w:name="Table Columns 1" w:semiHidden="1" w:unhideWhenUsed="1"/>
+    <w:lsdException w:name="Table Columns 2" w:semiHidden="1" w:unhideWhenUsed="1"/>
+    <w:lsdException w:name="Table Columns 3" w:semiHidden="1" w:unhideWhenUsed="1"/>
+    <w:lsdException w:name="Table Columns 4" w:semiHidden="1" w:unhideWhenUsed="1"/>
+    <w:lsdException w:name="Table Columns 5" w:semiHidden="1" w:unhideWhenUsed="1"/>
+    <w:lsdException w:name="Table Grid 1" w:semiHidden="1" w:unhideWhenUsed="1"/>
+    <w:lsdException w:name="Table Grid 2" w:semiHidden="1" w:unhideWhenUsed="1"/>
+    <w:lsdException w:name="Table Grid 3" w:semiHidden="1" w:unhideWhenUsed="1"/>
+    <w:lsdException w:name="Table Grid 4" w:semiHidden="1" w:unhideWhenUsed="1"/>
+    <w:lsdException w:name="Table Grid 5" w:semiHidden="1" w:unhideWhenUsed="1"/>
+    <w:lsdException w:name="Table Grid 6" w:semiHidden="1" w:unhideWhenUsed="1"/>
+    <w:lsdException w:name="Table Grid 7" w:semiHidden="1" w:unhideWhenUsed="1"/>
+    <w:lsdException w:name="Table Grid 8" w:semiHidden="1" w:unhideWhenUsed="1"/>
+    <w:lsdException w:name="Table List 1" w:semiHidden="1" w:unhideWhenUsed="1"/>
+    <w:lsdException w:name="Table List 2" w:semiHidden="1" w:unhideWhenUsed="1"/>
+    <w:lsdException w:name="Table List 3" w:semiHidden="1" w:unhideWhenUsed="1"/>
+    <w:lsdException w:name="Table List 4" w:semiHidden="1" w:unhideWhenUsed="1"/>
+    <w:lsdException w:name="Table List 5" w:semiHidden="1" w:unhideWhenUsed="1"/>
+    <w:lsdException w:name="Table List 6" w:semiHidden="1" w:unhideWhenUsed="1"/>
+    <w:lsdException w:name="Table List 7" w:semiHidden="1" w:unhideWhenUsed="1"/>
+    <w:lsdException w:name="Table List 8" w:semiHidden="1" w:unhideWhenUsed="1"/>
+    <w:lsdException w:name="Table 3D effects 1" w:semiHidden="1" w:unhideWhenUsed="1"/>
+    <w:lsdException w:name="Table 3D effects 2" w:semiHidden="1" w:unhideWhenUsed="1"/>
+    <w:lsdException w:name="Table 3D effects 3" w:semiHidden="1" w:unhideWhenUsed="1"/>
+    <w:lsdException w:name="Table Contemporary" w:semiHidden="1" w:unhideWhenUsed="1"/>
+    <w:lsdException w:name="Table Elegant" w:semiHidden="1" w:unhideWhenUsed="1"/>
+    <w:lsdException w:name="Table Professional" w:semiHidden="1" w:unhideWhenUsed="1"/>
+    <w:lsdException w:name="Table Subtle 1" w:semiHidden="1" w:unhideWhenUsed="1"/>
+    <w:lsdException w:name="Table Subtle 2" w:semiHidden="1" w:unhideWhenUsed="1"/>
+    <w:lsdException w:name="Table Web 1" w:semiHidden="1" w:unhideWhenUsed="1"/>
+    <w:lsdException w:name="Table Web 2" w:semiHidden="1" w:unhideWhenUsed="1"/>
+    <w:lsdException w:name="Table Web 3" w:semiHidden="1" w:unhideWhenUsed="1"/>
+    <w:lsdException w:name="Balloon Text" w:semiHidden="1" w:unhideWhenUsed="1"/>
+    <w:lsdException w:name="Table Grid" w:uiPriority="39"/>
+    <w:lsdException w:name="Table Theme" w:semiHidden="1" w:unhideWhenUsed="1"/>
+    <w:lsdException w:name="Placeholder Text" w:semiHidden="1"/>
+    <w:lsdException w:name="No Spacing" w:uiPriority="1" w:qFormat="1"/>
+    <w:lsdException w:name="Light Shading" w:uiPriority="60"/>
+    <w:lsdException w:name="Light List" w:uiPriority="61"/>
+    <w:lsdException w:name="Light Grid" w:uiPriority="62"/>
+    <w:lsdException w:name="Medium Shading 1" w:uiPriority="63"/>
+    <w:lsdException w:name="Medium Shading 2" w:uiPriority="64"/>
+    <w:lsdException w:name="Medium List 1" w:uiPriority="65"/>
+    <w:lsdException w:name="Medium List 2" w:uiPriority="66"/>
+    <w:lsdException w:name="Medium Grid 1" w:uiPriority="67"/>
+    <w:lsdException w:name="Medium Grid 2" w:uiPriority="68"/>
+    <w:lsdException w:name="Medium Grid 3" w:uiPriority="69"/>
+    <w:lsdException w:name="Dark List" w:uiPriority="70"/>
+    <w:lsdException w:name="Colorful Shading" w:uiPriority="71"/>
+    <w:lsdException w:name="Colorful List" w:uiPriority="72"/>
+    <w:lsdException w:name="Colorful Grid" w:uiPriority="73"/>
+    <w:lsdException w:name="Light Shading Accent 1" w:uiPriority="60"/>
+    <w:lsdException w:name="Light List Accent 1" w:uiPriority="61"/>
+    <w:lsdException w:name="Light Grid Accent 1" w:uiPriority="62"/>
+    <w:lsdException w:name="Medium Shading 1 Accent 1" w:uiPriority="63"/>
+    <w:lsdException w:name="Medium Shading 2 Accent 1" w:uiPriority="64"/>
+    <w:lsdException w:name="Medium List 1 Accent 1" w:uiPriority="65"/>
+    <w:lsdException w:name="Revision" w:semiHidden="1"/>
+    <w:lsdException w:name="List Paragraph" w:uiPriority="34" w:qFormat="1"/>
+    <w:lsdException w:name="Quote" w:uiPriority="29" w:qFormat="1"/>
+    <w:lsdException w:name="Intense Quote" w:uiPriority="30" w:qFormat="1"/>
+    <w:lsdException w:name="Medium List 2 Accent 1" w:uiPriority="66"/>
+    <w:lsdException w:name="Medium Grid 1 Accent 1" w:uiPriority="67"/>
+    <w:lsdException w:name="Medium Grid 2 Accent 1" w:uiPriority="68"/>
+    <w:lsdException w:name="Medium Grid 3 Accent 1" w:uiPriority="69"/>
+    <w:lsdException w:name="Dark List Accent 1" w:uiPriority="70"/>
+    <w:lsdException w:name="Colorful Shading Accent 1" w:uiPriority="71"/>
+    <w:lsdException w:name="Colorful List Accent 1" w:uiPriority="72"/>
+    <w:lsdException w:name="Colorful Grid Accent 1" w:uiPriority="73"/>
+    <w:lsdException w:name="Light Shading Accent 2" w:uiPriority="60"/>
+    <w:lsdException w:name="Light List Accent 2" w:uiPriority="61"/>
+    <w:lsdException w:name="Light Grid Accent 2" w:uiPriority="62"/>
+    <w:lsdException w:name="Medium Shading 1 Accent 2" w:uiPriority="63"/>
+    <w:lsdException w:name="Medium Shading 2 Accent 2" w:uiPriority="64"/>
+    <w:lsdException w:name="Medium List 1 Accent 2" w:uiPriority="65"/>
+    <w:lsdException w:name="Medium List 2 Accent 2" w:uiPriority="66"/>
+    <w:lsdException w:name="Medium Grid 1 Accent 2" w:uiPriority="67"/>
+    <w:lsdException w:name="Medium Grid 2 Accent 2" w:uiPriority="68"/>
+    <w:lsdException w:name="Medium Grid 3 Accent 2" w:uiPriority="69"/>
+    <w:lsdException w:name="Dark List Accent 2" w:uiPriority="70"/>
+    <w:lsdException w:name="Colorful Shading Accent 2" w:uiPriority="71"/>
+    <w:lsdException w:name="Colorful List Accent 2" w:uiPriority="72"/>
+    <w:lsdException w:name="Colorful Grid Accent 2" w:uiPriority="73"/>
+    <w:lsdException w:name="Light Shading Accent 3" w:uiPriority="60"/>
+    <w:lsdException w:name="Light List Accent 3" w:uiPriority="61"/>
+    <w:lsdException w:name="Light Grid Accent 3" w:uiPriority="62"/>
+    <w:lsdException w:name="Medium Shading 1 Accent 3" w:uiPriority="63"/>
+    <w:lsdException w:name="Medium Shading 2 Accent 3" w:uiPriority="64"/>
+    <w:lsdException w:name="Medium List 1 Accent 3" w:uiPriority="65"/>
+    <w:lsdException w:name="Medium List 2 Accent 3" w:uiPriority="66"/>
+    <w:lsdException w:name="Medium Grid 1 Accent 3" w:uiPriority="67"/>
+    <w:lsdException w:name="Medium Grid 2 Accent 3" w:uiPriority="68"/>
+    <w:lsdException w:name="Medium Grid 3 Accent 3" w:uiPriority="69"/>
+    <w:lsdException w:name="Dark List Accent 3" w:uiPriority="70"/>
+    <w:lsdException w:name="Colorful Shading Accent 3" w:uiPriority="71"/>
+    <w:lsdException w:name="Colorful List Accent 3" w:uiPriority="72"/>
+    <w:lsdException w:name="Colorful Grid Accent 3" w:uiPriority="73"/>
+    <w:lsdException w:name="Light Shading Accent 4" w:uiPriority="60"/>
+    <w:lsdException w:name="Light List Accent 4" w:uiPriority="61"/>
+    <w:lsdException w:name="Light Grid Accent 4" w:uiPriority="62"/>
+    <w:lsdException w:name="Medium Shading 1 Accent 4" w:uiPriority="63"/>
+    <w:lsdException w:name="Medium Shading 2 Accent 4" w:uiPriority="64"/>
+    <w:lsdException w:name="Medium List 1 Accent 4" w:uiPriority="65"/>
+    <w:lsdException w:name="Medium List 2 Accent 4" w:uiPriority="66"/>
+    <w:lsdException w:name="Medium Grid 1 Accent 4" w:uiPriority="67"/>
+    <w:lsdException w:name="Medium Grid 2 Accent 4" w:uiPriority="68"/>
+    <w:lsdException w:name="Medium Grid 3 Accent 4" w:uiPriority="69"/>
+    <w:lsdException w:name="Dark List Accent 4" w:uiPriority="70"/>
+    <w:lsdException w:name="Colorful Shading Accent 4" w:uiPriority="71"/>
+    <w:lsdException w:name="Colorful List Accent 4" w:uiPriority="72"/>
+    <w:lsdException w:name="Colorful Grid Accent 4" w:uiPriority="73"/>
+    <w:lsdException w:name="Light Shading Accent 5" w:uiPriority="60"/>
+    <w:lsdException w:name="Light List Accent 5" w:uiPriority="61"/>
+    <w:lsdException w:name="Light Grid Accent 5" w:uiPriority="62"/>
+    <w:lsdException w:name="Medium Shading 1 Accent 5" w:uiPriority="63"/>
+    <w:lsdException w:name="Medium Shading 2 Accent 5" w:uiPriority="64"/>
+    <w:lsdException w:name="Medium List 1 Accent 5" w:uiPriority="65"/>
+    <w:lsdException w:name="Medium List 2 Accent 5" w:uiPriority="66"/>
+    <w:lsdException w:name="Medium Grid 1 Accent 5" w:uiPriority="67"/>
+    <w:lsdException w:name="Medium Grid 2 Accent 5" w:uiPriority="68"/>
+    <w:lsdException w:name="Medium Grid 3 Accent 5" w:uiPriority="69"/>
+    <w:lsdException w:name="Dark List Accent 5" w:uiPriority="70"/>
+    <w:lsdException w:name="Colorful Shading Accent 5" w:uiPriority="71"/>
+    <w:lsdException w:name="Colorful List Accent 5" w:uiPriority="72"/>
+    <w:lsdException w:name="Colorful Grid Accent 5" w:uiPriority="73"/>
+    <w:lsdException w:name="Light Shading Accent 6" w:uiPriority="60"/>
+    <w:lsdException w:name="Light List Accent 6" w:uiPriority="61"/>
+    <w:lsdException w:name="Light Grid Accent 6" w:uiPriority="62"/>
+    <w:lsdException w:name="Medium Shading 1 Accent 6" w:uiPriority="63"/>
+    <w:lsdException w:name="Medium Shading 2 Accent 6" w:uiPriority="64"/>
+    <w:lsdException w:name="Medium List 1 Accent 6" w:uiPriority="65"/>
+    <w:lsdException w:name="Medium List 2 Accent 6" w:uiPriority="66"/>
+    <w:lsdException w:name="Medium Grid 1 Accent 6" w:uiPriority="67"/>
+    <w:lsdException w:name="Medium Grid 2 Accent 6" w:uiPriority="68"/>
+    <w:lsdException w:name="Medium Grid 3 Accent 6" w:uiPriority="69"/>
+    <w:lsdException w:name="Dark List Accent 6" w:uiPriority="70"/>
+    <w:lsdException w:name="Colorful Shading Accent 6" w:uiPriority="71"/>
+    <w:lsdException w:name="Colorful List Accent 6" w:uiPriority="72"/>
+    <w:lsdException w:name="Colorful Grid Accent 6" w:uiPriority="73"/>
+    <w:lsdException w:name="Subtle Emphasis" w:uiPriority="19" w:qFormat="1"/>
+    <w:lsdException w:name="Intense Emphasis" w:uiPriority="21" w:qFormat="1"/>
+    <w:lsdException w:name="Subtle Reference" w:uiPriority="31" w:qFormat="1"/>
+    <w:lsdException w:name="Intense Reference" w:uiPriority="32" w:qFormat="1"/>
+    <w:lsdException w:name="Book Title" w:uiPriority="33" w:qFormat="1"/>
+    <w:lsdException w:name="Bibliography" w:semiHidden="1" w:uiPriority="37" w:unhideWhenUsed="1"/>
+    <w:lsdException w:name="TOC Heading" w:semiHidden="1" w:uiPriority="39" w:unhideWhenUsed="1" w:qFormat="1"/>
+    <w:lsdException w:name="Plain Table 1" w:uiPriority="41"/>
+    <w:lsdException w:name="Plain Table 2" w:uiPriority="42"/>
+    <w:lsdException w:name="Plain Table 3" w:uiPriority="43"/>
+    <w:lsdException w:name="Plain Table 4" w:uiPriority="44"/>
+    <w:lsdException w:name="Plain Table 5" w:uiPriority="45"/>
+    <w:lsdException w:name="Grid Table Light" w:uiPriority="40"/>
+    <w:lsdException w:name="Grid Table 1 Light" w:uiPriority="46"/>
+    <w:lsdException w:name="Grid Table 2" w:uiPriority="47"/>
+    <w:lsdException w:name="Grid Table 3" w:uiPriority="48"/>
+    <w:lsdException w:name="Grid Table 4" w:uiPriority="49"/>
+    <w:lsdException w:name="Grid Table 5 Dark" w:uiPriority="50"/>
+    <w:lsdException w:name="Grid Table 6 Colorful" w:uiPriority="51"/>
+    <w:lsdException w:name="Grid Table 7 Colorful" w:uiPriority="52"/>
+    <w:lsdException w:name="Grid Table 1 Light Accent 1" w:uiPriority="46"/>
+    <w:lsdException w:name="Grid Table 2 Accent 1" w:uiPriority="47"/>
+    <w:lsdException w:name="Grid Table 3 Accent 1" w:uiPriority="48"/>
+    <w:lsdException w:name="Grid Table 4 Accent 1" w:uiPriority="49"/>
+    <w:lsdException w:name="Grid Table 5 Dark Accent 1" w:uiPriority="50"/>
+    <w:lsdException w:name="Grid Table 6 Colorful Accent 1" w:uiPriority="51"/>
+    <w:lsdException w:name="Grid Table 7 Colorful Accent 1" w:uiPriority="52"/>
+    <w:lsdException w:name="Grid Table 1 Light Accent 2" w:uiPriority="46"/>
+    <w:lsdException w:name="Grid Table 2 Accent 2" w:uiPriority="47"/>
+    <w:lsdException w:name="Grid Table 3 Accent 2" w:uiPriority="48"/>
+    <w:lsdException w:name="Grid Table 4 Accent 2" w:uiPriority="49"/>
+    <w:lsdException w:name="Grid Table 5 Dark Accent 2" w:uiPriority="50"/>
+    <w:lsdException w:name="Grid Table 6 Colorful Accent 2" w:uiPriority="51"/>
+    <w:lsdException w:name="Grid Table 7 Colorful Accent 2" w:uiPriority="52"/>
+    <w:lsdException w:name="Grid Table 1 Light Accent 3" w:uiPriority="46"/>
+    <w:lsdException w:name="Grid Table 2 Accent 3" w:uiPriority="47"/>
+    <w:lsdException w:name="Grid Table 3 Accent 3" w:uiPriority="48"/>
+    <w:lsdException w:name="Grid Table 4 Accent 3" w:uiPriority="49"/>
+    <w:lsdException w:name="Grid Table 5 Dark Accent 3" w:uiPriority="50"/>
+    <w:lsdException w:name="Grid Table 6 Colorful Accent 3" w:uiPriority="51"/>
+    <w:lsdException w:name="Grid Table 7 Colorful Accent 3" w:uiPriority="52"/>
+    <w:lsdException w:name="Grid Table 1 Light Accent 4" w:uiPriority="46"/>
+    <w:lsdException w:name="Grid Table 2 Accent 4" w:uiPriority="47"/>
+    <w:lsdException w:name="Grid Table 3 Accent 4" w:uiPriority="48"/>
+    <w:lsdException w:name="Grid Table 4 Accent 4" w:uiPriority="49"/>
+    <w:lsdException w:name="Grid Table 5 Dark Accent 4" w:uiPriority="50"/>
+    <w:lsdException w:name="Grid Table 6 Colorful Accent 4" w:uiPriority="51"/>
+    <w:lsdException w:name="Grid Table 7 Colorful Accent 4" w:uiPriority="52"/>
+    <w:lsdException w:name="Grid Table 1 Light Accent 5" w:uiPriority="46"/>
+    <w:lsdException w:name="Grid Table 2 Accent 5" w:uiPriority="47"/>
+    <w:lsdException w:name="Grid Table 3 Accent 5" w:uiPriority="48"/>
+    <w:lsdException w:name="Grid Table 4 Accent 5" w:uiPriority="49"/>
+    <w:lsdException w:name="Grid Table 5 Dark Accent 5" w:uiPriority="50"/>
+    <w:lsdException w:name="Grid Table 6 Colorful Accent 5" w:uiPriority="51"/>
+    <w:lsdException w:name="Grid Table 7 Colorful Accent 5" w:uiPriority="52"/>
+    <w:lsdException w:name="Grid Table 1 Light Accent 6" w:uiPriority="46"/>
+    <w:lsdException w:name="Grid Table 2 Accent 6" w:uiPriority="47"/>
+    <w:lsdException w:name="Grid Table 3 Accent 6" w:uiPriority="48"/>
+    <w:lsdException w:name="Grid Table 4 Accent 6" w:uiPriority="49"/>
+    <w:lsdException w:name="Grid Table 5 Dark Accent 6" w:uiPriority="50"/>
+    <w:lsdException w:name="Grid Table 6 Colorful Accent 6" w:uiPriority="51"/>
+    <w:lsdException w:name="Grid Table 7 Colorful Accent 6" w:uiPriority="52"/>
+    <w:lsdException w:name="List Table 1 Light" w:uiPriority="46"/>
+    <w:lsdException w:name="List Table 2" w:uiPriority="47"/>
+    <w:lsdException w:name="List Table 3" w:uiPriority="48"/>
+    <w:lsdException w:name="List Table 4" w:uiPriority="49"/>
+    <w:lsdException w:name="List Table 5 Dark" w:uiPriority="50"/>
+    <w:lsdException w:name="List Table 6 Colorful" w:uiPriority="51"/>
+    <w:lsdException w:name="List Table 7 Colorful" w:uiPriority="52"/>
+    <w:lsdException w:name="List Table 1 Light Accent 1" w:uiPriority="46"/>
+    <w:lsdException w:name="List Table 2 Accent 1" w:uiPriority="47"/>
+    <w:lsdException w:name="List Table 3 Accent 1" w:uiPriority="48"/>
+    <w:lsdException w:name="List Table 4 Accent 1" w:uiPriority="49"/>
+    <w:lsdException w:name="List Table 5 Dark Accent 1" w:uiPriority="50"/>
+    <w:lsdException w:name="List Table 6 Colorful Accent 1" w:uiPriority="51"/>
+    <w:lsdException w:name="List Table 7 Colorful Accent 1" w:uiPriority="52"/>
+    <w:lsdException w:name="List Table 1 Light Accent 2" w:uiPriority="46"/>
+    <w:lsdException w:name="List Table 2 Accent 2" w:uiPriority="47"/>
+    <w:lsdException w:name="List Table 3 Accent 2" w:uiPriority="48"/>
+    <w:lsdException w:name="List Table 4 Accent 2" w:uiPriority="49"/>
+    <w:lsdException w:name="List Table 5 Dark Accent 2" w:uiPriority="50"/>
+    <w:lsdException w:name="List Table 6 Colorful Accent 2" w:uiPriority="51"/>
+    <w:lsdException w:name="List Table 7 Colorful Accent 2" w:uiPriority="52"/>
+    <w:lsdException w:name="List Table 1 Light Accent 3" w:uiPriority="46"/>
+    <w:lsdException w:name="List Table 2 Accent 3" w:uiPriority="47"/>
+    <w:lsdException w:name="List Table 3 Accent 3" w:uiPriority="48"/>
+    <w:lsdException w:name="List Table 4 Accent 3" w:uiPriority="49"/>
+    <w:lsdException w:name="List Table 5 Dark Accent 3" w:uiPriority="50"/>
+    <w:lsdException w:name="List Table 6 Colorful Accent 3" w:uiPriority="51"/>
+    <w:lsdException w:name="List Table 7 Colorful Accent 3" w:uiPriority="52"/>
+    <w:lsdException w:name="List Table 1 Light Accent 4" w:uiPriority="46"/>
+    <w:lsdException w:name="List Table 2 Accent 4" w:uiPriority="47"/>
+    <w:lsdException w:name="List Table 3 Accent 4" w:uiPriority="48"/>
+    <w:lsdException w:name="List Table 4 Accent 4" w:uiPriority="49"/>
+    <w:lsdException w:name="List Table 5 Dark Accent 4" w:uiPriority="50"/>
+    <w:lsdException w:name="List Table 6 Colorful Accent 4" w:uiPriority="51"/>
+    <w:lsdException w:name="List Table 7 Colorful Accent 4" w:uiPriority="52"/>
+    <w:lsdException w:name="List Table 1 Light Accent 5" w:uiPriority="46"/>
+    <w:lsdException w:name="List Table 2 Accent 5" w:uiPriority="47"/>
+    <w:lsdException w:name="List Table 3 Accent 5" w:uiPriority="48"/>
+    <w:lsdException w:name="List Table 4 Accent 5" w:uiPriority="49"/>
+    <w:lsdException w:name="List Table 5 Dark Accent 5" w:uiPriority="50"/>
+    <w:lsdException w:name="List Table 6 Colorful Accent 5" w:uiPriority="51"/>
+    <w:lsdException w:name="List Table 7 Colorful Accent 5" w:uiPriority="52"/>
+    <w:lsdException w:name="List Table 1 Light Accent 6" w:uiPriority="46"/>
+    <w:lsdException w:name="List Table 2 Accent 6" w:uiPriority="47"/>
+    <w:lsdException w:name="List Table 3 Accent 6" w:uiPriority="48"/>
+    <w:lsdException w:name="List Table 4 Accent 6" w:uiPriority="49"/>
+    <w:lsdException w:name="List Table 5 Dark Accent 6" w:uiPriority="50"/>
+    <w:lsdException w:name="List Table 6 Colorful Accent 6" w:uiPriority="51"/>
+    <w:lsdException w:name="List Table 7 Colorful Accent 6" w:uiPriority="52"/>
   </w:latentStyles>
   <w:style w:type="paragraph" w:default="1" w:styleId="Normal">
     <w:name w:val="Normal"/>
     <w:qFormat/>
     <w:rsid w:val="00F275D9"/>
   </w:style>
-  <w:style w:type="paragraph" w:styleId="Ttulo1">
+  <w:style w:type="paragraph" w:styleId="Heading1">
     <w:name w:val="heading 1"/>
     <w:basedOn w:val="Normal"/>
     <w:next w:val="Normal"/>
-    <w:link w:val="Ttulo1Char"/>
+    <w:link w:val="Heading1Char"/>
     <w:uiPriority w:val="9"/>
     <w:qFormat/>
     <w:rsid w:val="00337166"/>
@@ -2854,18 +3063,17 @@
       <w:szCs w:val="32"/>
     </w:rPr>
   </w:style>
-  <w:style w:type="character" w:default="1" w:styleId="Fontepargpadro">
+  <w:style w:type="character" w:default="1" w:styleId="DefaultParagraphFont">
     <w:name w:val="Default Paragraph Font"/>
     <w:uiPriority w:val="1"/>
     <w:semiHidden/>
     <w:unhideWhenUsed/>
   </w:style>
-  <w:style w:type="table" w:default="1" w:styleId="Tabelanormal">
+  <w:style w:type="table" w:default="1" w:styleId="TableNormal">
     <w:name w:val="Normal Table"/>
     <w:uiPriority w:val="99"/>
     <w:semiHidden/>
     <w:unhideWhenUsed/>
-    <w:qFormat/>
     <w:tblPr>
       <w:tblInd w:w="0" w:type="dxa"/>
       <w:tblCellMar>
@@ -2876,7 +3084,7 @@
       </w:tblCellMar>
     </w:tblPr>
   </w:style>
-  <w:style w:type="numbering" w:default="1" w:styleId="Semlista">
+  <w:style w:type="numbering" w:default="1" w:styleId="NoList">
     <w:name w:val="No List"/>
     <w:uiPriority w:val="99"/>
     <w:semiHidden/>
@@ -2898,9 +3106,9 @@
       <w:sz w:val="24"/>
     </w:rPr>
   </w:style>
-  <w:style w:type="character" w:styleId="Refdecomentrio">
+  <w:style w:type="character" w:styleId="CommentReference">
     <w:name w:val="annotation reference"/>
-    <w:basedOn w:val="Fontepargpadro"/>
+    <w:basedOn w:val="DefaultParagraphFont"/>
     <w:uiPriority w:val="99"/>
     <w:semiHidden/>
     <w:unhideWhenUsed/>
@@ -2912,7 +3120,7 @@
   </w:style>
   <w:style w:type="character" w:customStyle="1" w:styleId="NormalABNTChar">
     <w:name w:val="Normal ABNT Char"/>
-    <w:basedOn w:val="Fontepargpadro"/>
+    <w:basedOn w:val="DefaultParagraphFont"/>
     <w:link w:val="NormalABNT"/>
     <w:rsid w:val="00B93B7D"/>
     <w:rPr>
@@ -2921,10 +3129,10 @@
       <w:sz w:val="24"/>
     </w:rPr>
   </w:style>
-  <w:style w:type="paragraph" w:styleId="Textodecomentrio">
+  <w:style w:type="paragraph" w:styleId="CommentText">
     <w:name w:val="annotation text"/>
     <w:basedOn w:val="Normal"/>
-    <w:link w:val="TextodecomentrioChar"/>
+    <w:link w:val="CommentTextChar"/>
     <w:uiPriority w:val="99"/>
     <w:semiHidden/>
     <w:unhideWhenUsed/>
@@ -2937,10 +3145,10 @@
       <w:szCs w:val="20"/>
     </w:rPr>
   </w:style>
-  <w:style w:type="character" w:customStyle="1" w:styleId="TextodecomentrioChar">
-    <w:name w:val="Texto de comentário Char"/>
-    <w:basedOn w:val="Fontepargpadro"/>
-    <w:link w:val="Textodecomentrio"/>
+  <w:style w:type="character" w:customStyle="1" w:styleId="CommentTextChar">
+    <w:name w:val="Comment Text Char"/>
+    <w:basedOn w:val="DefaultParagraphFont"/>
+    <w:link w:val="CommentText"/>
     <w:uiPriority w:val="99"/>
     <w:semiHidden/>
     <w:rsid w:val="00D655AB"/>
@@ -2949,11 +3157,11 @@
       <w:szCs w:val="20"/>
     </w:rPr>
   </w:style>
-  <w:style w:type="paragraph" w:styleId="Assuntodocomentrio">
+  <w:style w:type="paragraph" w:styleId="CommentSubject">
     <w:name w:val="annotation subject"/>
-    <w:basedOn w:val="Textodecomentrio"/>
-    <w:next w:val="Textodecomentrio"/>
-    <w:link w:val="AssuntodocomentrioChar"/>
+    <w:basedOn w:val="CommentText"/>
+    <w:next w:val="CommentText"/>
+    <w:link w:val="CommentSubjectChar"/>
     <w:uiPriority w:val="99"/>
     <w:semiHidden/>
     <w:unhideWhenUsed/>
@@ -2963,10 +3171,10 @@
       <w:bCs/>
     </w:rPr>
   </w:style>
-  <w:style w:type="character" w:customStyle="1" w:styleId="AssuntodocomentrioChar">
-    <w:name w:val="Assunto do comentário Char"/>
-    <w:basedOn w:val="TextodecomentrioChar"/>
-    <w:link w:val="Assuntodocomentrio"/>
+  <w:style w:type="character" w:customStyle="1" w:styleId="CommentSubjectChar">
+    <w:name w:val="Comment Subject Char"/>
+    <w:basedOn w:val="CommentTextChar"/>
+    <w:link w:val="CommentSubject"/>
     <w:uiPriority w:val="99"/>
     <w:semiHidden/>
     <w:rsid w:val="00D655AB"/>
@@ -2977,10 +3185,10 @@
       <w:szCs w:val="20"/>
     </w:rPr>
   </w:style>
-  <w:style w:type="paragraph" w:styleId="Textodebalo">
+  <w:style w:type="paragraph" w:styleId="BalloonText">
     <w:name w:val="Balloon Text"/>
     <w:basedOn w:val="Normal"/>
-    <w:link w:val="TextodebaloChar"/>
+    <w:link w:val="BalloonTextChar"/>
     <w:uiPriority w:val="99"/>
     <w:semiHidden/>
     <w:unhideWhenUsed/>
@@ -2994,10 +3202,10 @@
       <w:szCs w:val="18"/>
     </w:rPr>
   </w:style>
-  <w:style w:type="character" w:customStyle="1" w:styleId="TextodebaloChar">
-    <w:name w:val="Texto de balão Char"/>
-    <w:basedOn w:val="Fontepargpadro"/>
-    <w:link w:val="Textodebalo"/>
+  <w:style w:type="character" w:customStyle="1" w:styleId="BalloonTextChar">
+    <w:name w:val="Balloon Text Char"/>
+    <w:basedOn w:val="DefaultParagraphFont"/>
+    <w:link w:val="BalloonText"/>
     <w:uiPriority w:val="99"/>
     <w:semiHidden/>
     <w:rsid w:val="00D655AB"/>
@@ -3007,10 +3215,10 @@
       <w:szCs w:val="18"/>
     </w:rPr>
   </w:style>
-  <w:style w:type="character" w:customStyle="1" w:styleId="Ttulo1Char">
-    <w:name w:val="Título 1 Char"/>
-    <w:basedOn w:val="Fontepargpadro"/>
-    <w:link w:val="Ttulo1"/>
+  <w:style w:type="character" w:customStyle="1" w:styleId="Heading1Char">
+    <w:name w:val="Heading 1 Char"/>
+    <w:basedOn w:val="DefaultParagraphFont"/>
+    <w:link w:val="Heading1"/>
     <w:uiPriority w:val="9"/>
     <w:rsid w:val="00337166"/>
     <w:rPr>
@@ -3020,9 +3228,9 @@
       <w:szCs w:val="32"/>
     </w:rPr>
   </w:style>
-  <w:style w:type="paragraph" w:styleId="CabealhodoSumrio">
+  <w:style w:type="paragraph" w:styleId="TOCHeading">
     <w:name w:val="TOC Heading"/>
-    <w:basedOn w:val="Ttulo1"/>
+    <w:basedOn w:val="Heading1"/>
     <w:next w:val="Normal"/>
     <w:uiPriority w:val="39"/>
     <w:unhideWhenUsed/>
@@ -3037,7 +3245,7 @@
   </w:style>
   <w:style w:type="paragraph" w:customStyle="1" w:styleId="TituloABNT1">
     <w:name w:val="Titulo ABNT 1"/>
-    <w:basedOn w:val="Ttulo1"/>
+    <w:basedOn w:val="Heading1"/>
     <w:link w:val="TituloABNT1Char"/>
     <w:qFormat/>
     <w:rsid w:val="00337166"/>
@@ -3053,7 +3261,7 @@
       <w:szCs w:val="28"/>
     </w:rPr>
   </w:style>
-  <w:style w:type="paragraph" w:styleId="Sumrio1">
+  <w:style w:type="paragraph" w:styleId="TOC1">
     <w:name w:val="toc 1"/>
     <w:basedOn w:val="Normal"/>
     <w:next w:val="Normal"/>
@@ -3070,7 +3278,7 @@
       <w:sz w:val="24"/>
     </w:rPr>
   </w:style>
-  <w:style w:type="paragraph" w:styleId="Sumrio2">
+  <w:style w:type="paragraph" w:styleId="TOC2">
     <w:name w:val="toc 2"/>
     <w:basedOn w:val="Normal"/>
     <w:next w:val="Normal"/>
@@ -3090,7 +3298,7 @@
       <w:sz w:val="24"/>
     </w:rPr>
   </w:style>
-  <w:style w:type="paragraph" w:styleId="Sumrio3">
+  <w:style w:type="paragraph" w:styleId="TOC3">
     <w:name w:val="toc 3"/>
     <w:basedOn w:val="Normal"/>
     <w:next w:val="Normal"/>
@@ -3110,7 +3318,7 @@
       <w:sz w:val="24"/>
     </w:rPr>
   </w:style>
-  <w:style w:type="paragraph" w:styleId="Sumrio4">
+  <w:style w:type="paragraph" w:styleId="TOC4">
     <w:name w:val="toc 4"/>
     <w:basedOn w:val="Normal"/>
     <w:next w:val="Normal"/>
@@ -3130,7 +3338,7 @@
       <w:sz w:val="24"/>
     </w:rPr>
   </w:style>
-  <w:style w:type="paragraph" w:styleId="Sumrio5">
+  <w:style w:type="paragraph" w:styleId="TOC5">
     <w:name w:val="toc 5"/>
     <w:basedOn w:val="Normal"/>
     <w:next w:val="Normal"/>
@@ -3144,10 +3352,10 @@
       <w:ind w:left="880"/>
     </w:pPr>
   </w:style>
-  <w:style w:type="paragraph" w:styleId="Cabealho">
+  <w:style w:type="paragraph" w:styleId="Header">
     <w:name w:val="header"/>
     <w:basedOn w:val="Normal"/>
-    <w:link w:val="CabealhoChar"/>
+    <w:link w:val="HeaderChar"/>
     <w:uiPriority w:val="99"/>
     <w:unhideWhenUsed/>
     <w:rsid w:val="00B93B7D"/>
@@ -3161,7 +3369,7 @@
   </w:style>
   <w:style w:type="character" w:customStyle="1" w:styleId="TituloABNT1Char">
     <w:name w:val="Titulo ABNT 1 Char"/>
-    <w:basedOn w:val="Ttulo1Char"/>
+    <w:basedOn w:val="Heading1Char"/>
     <w:link w:val="TituloABNT1"/>
     <w:rsid w:val="00337166"/>
     <w:rPr>
@@ -3172,17 +3380,17 @@
       <w:szCs w:val="28"/>
     </w:rPr>
   </w:style>
-  <w:style w:type="character" w:customStyle="1" w:styleId="CabealhoChar">
-    <w:name w:val="Cabeçalho Char"/>
-    <w:basedOn w:val="Fontepargpadro"/>
-    <w:link w:val="Cabealho"/>
+  <w:style w:type="character" w:customStyle="1" w:styleId="HeaderChar">
+    <w:name w:val="Header Char"/>
+    <w:basedOn w:val="DefaultParagraphFont"/>
+    <w:link w:val="Header"/>
     <w:uiPriority w:val="99"/>
     <w:rsid w:val="00B93B7D"/>
   </w:style>
-  <w:style w:type="paragraph" w:styleId="Rodap">
+  <w:style w:type="paragraph" w:styleId="Footer">
     <w:name w:val="footer"/>
     <w:basedOn w:val="Normal"/>
-    <w:link w:val="RodapChar"/>
+    <w:link w:val="FooterChar"/>
     <w:uiPriority w:val="99"/>
     <w:unhideWhenUsed/>
     <w:rsid w:val="00B93B7D"/>
@@ -3194,14 +3402,14 @@
       <w:spacing w:after="0" w:line="240" w:lineRule="auto"/>
     </w:pPr>
   </w:style>
-  <w:style w:type="character" w:customStyle="1" w:styleId="RodapChar">
-    <w:name w:val="Rodapé Char"/>
-    <w:basedOn w:val="Fontepargpadro"/>
-    <w:link w:val="Rodap"/>
+  <w:style w:type="character" w:customStyle="1" w:styleId="FooterChar">
+    <w:name w:val="Footer Char"/>
+    <w:basedOn w:val="DefaultParagraphFont"/>
+    <w:link w:val="Footer"/>
     <w:uiPriority w:val="99"/>
     <w:rsid w:val="00B93B7D"/>
   </w:style>
-  <w:style w:type="paragraph" w:styleId="PargrafodaLista">
+  <w:style w:type="paragraph" w:styleId="ListParagraph">
     <w:name w:val="List Paragraph"/>
     <w:basedOn w:val="Normal"/>
     <w:uiPriority w:val="34"/>
@@ -3470,7 +3678,7 @@
   <a:extraClrSchemeLst/>
   <a:extLst>
     <a:ext uri="{05A4C25C-085E-4340-85A3-A5531E510DB2}">
-      <thm15:themeFamily xmlns:thm15="http://schemas.microsoft.com/office/thememl/2012/main" xmlns="" name="Office Theme" id="{62F939B6-93AF-4DB8-9C6B-D6C7DFDC589F}" vid="{4A3C46E8-61CC-4603-A589-7422A47A8E4A}"/>
+      <thm15:themeFamily xmlns:thm15="http://schemas.microsoft.com/office/thememl/2012/main" name="Office Theme" id="{62F939B6-93AF-4DB8-9C6B-D6C7DFDC589F}" vid="{4A3C46E8-61CC-4603-A589-7422A47A8E4A}"/>
     </a:ext>
   </a:extLst>
 </a:theme>
@@ -3481,7 +3689,7 @@
 </file>
 
 <file path=customXml/itemProps1.xml><?xml version="1.0" encoding="utf-8"?>
-<ds:datastoreItem xmlns:ds="http://schemas.openxmlformats.org/officeDocument/2006/customXml" ds:itemID="{21A875D2-1A56-46D3-B7D3-EBBA23C04E8A}">
+<ds:datastoreItem xmlns:ds="http://schemas.openxmlformats.org/officeDocument/2006/customXml" ds:itemID="{4317989E-81A6-404A-8FA1-C903D8A758EA}">
   <ds:schemaRefs>
     <ds:schemaRef ds:uri="http://schemas.openxmlformats.org/officeDocument/2006/bibliography"/>
   </ds:schemaRefs>
